--- a/张强/规划/3.16 雪崩采购文件.docx
+++ b/张强/规划/3.16 雪崩采购文件.docx
@@ -1,31 +1,31 @@
 
 <file path=word/document.xml><?xml version="1.0" encoding="utf-8"?>
-<w:document xmlns:wpc="http://schemas.microsoft.com/office/word/2010/wordprocessingCanvas" xmlns:mc="http://schemas.openxmlformats.org/markup-compatibility/2006" xmlns:o="urn:schemas-microsoft-com:office:office" xmlns:r="http://schemas.openxmlformats.org/officeDocument/2006/relationships" xmlns:m="http://schemas.openxmlformats.org/officeDocument/2006/math" xmlns:v="urn:schemas-microsoft-com:vml" xmlns:wp14="http://schemas.microsoft.com/office/word/2010/wordprocessingDrawing" xmlns:wp="http://schemas.openxmlformats.org/drawingml/2006/wordprocessingDrawing" xmlns:w10="urn:schemas-microsoft-com:office:word" xmlns:w="http://schemas.openxmlformats.org/wordprocessingml/2006/main" xmlns:w14="http://schemas.microsoft.com/office/word/2010/wordml" xmlns:wpg="http://schemas.microsoft.com/office/word/2010/wordprocessingGroup" xmlns:wpi="http://schemas.microsoft.com/office/word/2010/wordprocessingInk" xmlns:wne="http://schemas.microsoft.com/office/word/2006/wordml" xmlns:wps="http://schemas.microsoft.com/office/word/2010/wordprocessingShape" mc:Ignorable="w14 wp14">
+<w:document xmlns:wpc="http://schemas.microsoft.com/office/word/2010/wordprocessingCanvas" xmlns:cx="http://schemas.microsoft.com/office/drawing/2014/chartex" xmlns:cx1="http://schemas.microsoft.com/office/drawing/2015/9/8/chartex" xmlns:cx2="http://schemas.microsoft.com/office/drawing/2015/10/21/chartex" xmlns:cx3="http://schemas.microsoft.com/office/drawing/2016/5/9/chartex" xmlns:cx4="http://schemas.microsoft.com/office/drawing/2016/5/10/chartex" xmlns:cx5="http://schemas.microsoft.com/office/drawing/2016/5/11/chartex" xmlns:cx6="http://schemas.microsoft.com/office/drawing/2016/5/12/chartex" xmlns:cx7="http://schemas.microsoft.com/office/drawing/2016/5/13/chartex" xmlns:cx8="http://schemas.microsoft.com/office/drawing/2016/5/14/chartex" xmlns:mc="http://schemas.openxmlformats.org/markup-compatibility/2006" xmlns:aink="http://schemas.microsoft.com/office/drawing/2016/ink" xmlns:am3d="http://schemas.microsoft.com/office/drawing/2017/model3d" xmlns:o="urn:schemas-microsoft-com:office:office" xmlns:r="http://schemas.openxmlformats.org/officeDocument/2006/relationships" xmlns:m="http://schemas.openxmlformats.org/officeDocument/2006/math" xmlns:v="urn:schemas-microsoft-com:vml" xmlns:wp14="http://schemas.microsoft.com/office/word/2010/wordprocessingDrawing" xmlns:wp="http://schemas.openxmlformats.org/drawingml/2006/wordprocessingDrawing" xmlns:w10="urn:schemas-microsoft-com:office:word" xmlns:w="http://schemas.openxmlformats.org/wordprocessingml/2006/main" xmlns:w14="http://schemas.microsoft.com/office/word/2010/wordml" xmlns:w15="http://schemas.microsoft.com/office/word/2012/wordml" xmlns:w16cid="http://schemas.microsoft.com/office/word/2016/wordml/cid" xmlns:w16se="http://schemas.microsoft.com/office/word/2015/wordml/symex" xmlns:wpg="http://schemas.microsoft.com/office/word/2010/wordprocessingGroup" xmlns:wpi="http://schemas.microsoft.com/office/word/2010/wordprocessingInk" xmlns:wne="http://schemas.microsoft.com/office/word/2006/wordml" xmlns:wps="http://schemas.microsoft.com/office/word/2010/wordprocessingShape" mc:Ignorable="w14 w15 w16se w16cid wp14">
   <w:body>
     <w:p>
       <w:pPr>
-        <w:pStyle w:val="a5"/>
-      </w:pPr>
-    </w:p>
-    <w:p>
-      <w:pPr>
-        <w:pStyle w:val="a5"/>
-      </w:pPr>
-    </w:p>
-    <w:p>
-      <w:pPr>
-        <w:pStyle w:val="a5"/>
-      </w:pPr>
-    </w:p>
-    <w:p>
-      <w:pPr>
-        <w:pStyle w:val="a5"/>
-      </w:pPr>
-      <w:r>
-        <w:rPr>
-          <w:rFonts w:hint="eastAsia"/>
-        </w:rPr>
-        <w:t>大学生电子商务网</w:t>
+        <w:pStyle w:val="a7"/>
+      </w:pPr>
+    </w:p>
+    <w:p>
+      <w:pPr>
+        <w:pStyle w:val="a7"/>
+      </w:pPr>
+    </w:p>
+    <w:p>
+      <w:pPr>
+        <w:pStyle w:val="a7"/>
+      </w:pPr>
+    </w:p>
+    <w:p>
+      <w:pPr>
+        <w:pStyle w:val="a7"/>
+      </w:pPr>
+      <w:r>
+        <w:rPr>
+          <w:rFonts w:hint="eastAsia"/>
+        </w:rPr>
+        <w:t>雪崩</w:t>
       </w:r>
       <w:r>
         <w:rPr>
@@ -55,7 +55,7 @@
     <w:p/>
     <w:p>
       <w:pPr>
-        <w:pStyle w:val="a6"/>
+        <w:pStyle w:val="a9"/>
       </w:pPr>
       <w:r>
         <w:rPr>
@@ -72,7 +72,7 @@
     </w:p>
     <w:p>
       <w:pPr>
-        <w:pStyle w:val="a6"/>
+        <w:pStyle w:val="a9"/>
       </w:pPr>
       <w:r>
         <w:t>201</w:t>
@@ -116,7 +116,7 @@
     </w:p>
     <w:p>
       <w:pPr>
-        <w:pStyle w:val="a5"/>
+        <w:pStyle w:val="a7"/>
       </w:pPr>
     </w:p>
     <w:p>
@@ -471,7 +471,24 @@
           <w:sz w:val="28"/>
           <w:szCs w:val="28"/>
         </w:rPr>
-        <w:t>大学生电子商务网</w:t>
+        <w:t>雪崩</w:t>
+      </w:r>
+      <w:r>
+        <w:rPr>
+          <w:rFonts w:hint="eastAsia"/>
+          <w:b/>
+          <w:sz w:val="28"/>
+          <w:szCs w:val="28"/>
+        </w:rPr>
+        <w:t>A</w:t>
+      </w:r>
+      <w:r>
+        <w:rPr>
+          <w:b/>
+          <w:sz w:val="28"/>
+          <w:szCs w:val="28"/>
+        </w:rPr>
+        <w:t>PP</w:t>
       </w:r>
       <w:r>
         <w:rPr>
@@ -1004,7 +1021,6 @@
       <w:pPr>
         <w:spacing w:line="360" w:lineRule="auto"/>
         <w:rPr>
-          <w:rFonts w:hint="eastAsia"/>
           <w:b/>
           <w:sz w:val="28"/>
           <w:szCs w:val="28"/>
@@ -1092,8 +1108,19 @@
           <w:sz w:val="28"/>
           <w:szCs w:val="28"/>
         </w:rPr>
-        <w:t>张明</w:t>
-      </w:r>
+        <w:t>张</w:t>
+      </w:r>
+      <w:r>
+        <w:rPr>
+          <w:rFonts w:hint="eastAsia"/>
+          <w:b/>
+          <w:sz w:val="28"/>
+          <w:szCs w:val="28"/>
+        </w:rPr>
+        <w:t>强</w:t>
+      </w:r>
+      <w:bookmarkStart w:id="0" w:name="_GoBack"/>
+      <w:bookmarkEnd w:id="0"/>
     </w:p>
     <w:p>
       <w:pPr>
@@ -3290,7 +3317,7 @@
     </w:p>
     <w:p>
       <w:pPr>
-        <w:pStyle w:val="a7"/>
+        <w:pStyle w:val="ab"/>
         <w:widowControl/>
         <w:numPr>
           <w:ilvl w:val="1"/>
@@ -3322,7 +3349,7 @@
     </w:p>
     <w:p>
       <w:pPr>
-        <w:pStyle w:val="a7"/>
+        <w:pStyle w:val="ab"/>
         <w:widowControl/>
         <w:numPr>
           <w:ilvl w:val="1"/>
@@ -3346,7 +3373,7 @@
     </w:p>
     <w:p>
       <w:pPr>
-        <w:pStyle w:val="a7"/>
+        <w:pStyle w:val="ab"/>
         <w:widowControl/>
         <w:numPr>
           <w:ilvl w:val="1"/>
@@ -3370,7 +3397,7 @@
     </w:p>
     <w:p>
       <w:pPr>
-        <w:pStyle w:val="a7"/>
+        <w:pStyle w:val="ab"/>
         <w:widowControl/>
         <w:numPr>
           <w:ilvl w:val="1"/>
@@ -3414,7 +3441,7 @@
     </w:p>
     <w:p>
       <w:pPr>
-        <w:pStyle w:val="a7"/>
+        <w:pStyle w:val="ab"/>
         <w:numPr>
           <w:ilvl w:val="0"/>
           <w:numId w:val="5"/>
@@ -3468,7 +3495,7 @@
     </w:p>
     <w:p>
       <w:pPr>
-        <w:pStyle w:val="a7"/>
+        <w:pStyle w:val="ab"/>
         <w:numPr>
           <w:ilvl w:val="0"/>
           <w:numId w:val="5"/>
@@ -3506,7 +3533,7 @@
     </w:p>
     <w:p>
       <w:pPr>
-        <w:pStyle w:val="a7"/>
+        <w:pStyle w:val="ab"/>
         <w:numPr>
           <w:ilvl w:val="0"/>
           <w:numId w:val="5"/>
@@ -3568,7 +3595,7 @@
     </w:p>
     <w:p>
       <w:pPr>
-        <w:pStyle w:val="a7"/>
+        <w:pStyle w:val="ab"/>
         <w:numPr>
           <w:ilvl w:val="0"/>
           <w:numId w:val="5"/>
@@ -3606,7 +3633,7 @@
     </w:p>
     <w:p>
       <w:pPr>
-        <w:pStyle w:val="a7"/>
+        <w:pStyle w:val="ab"/>
         <w:numPr>
           <w:ilvl w:val="0"/>
           <w:numId w:val="5"/>
@@ -3644,7 +3671,7 @@
     </w:p>
     <w:p>
       <w:pPr>
-        <w:pStyle w:val="a7"/>
+        <w:pStyle w:val="ab"/>
         <w:numPr>
           <w:ilvl w:val="0"/>
           <w:numId w:val="5"/>
@@ -3758,7 +3785,7 @@
     </w:p>
     <w:tbl>
       <w:tblPr>
-        <w:tblStyle w:val="a8"/>
+        <w:tblStyle w:val="ac"/>
         <w:tblW w:w="8758" w:type="dxa"/>
         <w:tblLook w:val="04A0" w:firstRow="1" w:lastRow="0" w:firstColumn="1" w:lastColumn="0" w:noHBand="0" w:noVBand="1"/>
       </w:tblPr>
@@ -3900,7 +3927,6 @@
             <w:pPr>
               <w:spacing w:line="360" w:lineRule="auto"/>
               <w:rPr>
-                <w:rFonts w:hint="eastAsia"/>
                 <w:sz w:val="28"/>
               </w:rPr>
             </w:pPr>
@@ -4045,7 +4071,6 @@
             <w:pPr>
               <w:spacing w:line="360" w:lineRule="auto"/>
               <w:rPr>
-                <w:rFonts w:hint="eastAsia"/>
                 <w:sz w:val="28"/>
               </w:rPr>
             </w:pPr>
@@ -4078,7 +4103,6 @@
           <w:p>
             <w:pPr>
               <w:rPr>
-                <w:rFonts w:hint="eastAsia"/>
                 <w:sz w:val="28"/>
               </w:rPr>
             </w:pPr>
@@ -5078,17 +5102,7 @@
           <w:sz w:val="28"/>
           <w:szCs w:val="28"/>
         </w:rPr>
-        <w:t>月，进行全面验收，检查系统运行的安全性、稳定性和性能等，全面</w:t>
-      </w:r>
-      <w:bookmarkStart w:id="0" w:name="_GoBack"/>
-      <w:bookmarkEnd w:id="0"/>
-      <w:r>
-        <w:rPr>
-          <w:rFonts w:hint="eastAsia"/>
-          <w:sz w:val="28"/>
-          <w:szCs w:val="28"/>
-        </w:rPr>
-        <w:t>验收结束，招标方支付合同款项</w:t>
+        <w:t>月，进行全面验收，检查系统运行的安全性、稳定性和性能等，全面验收结束，招标方支付合同款项</w:t>
       </w:r>
       <w:r>
         <w:rPr>
@@ -5119,7 +5133,7 @@
 </file>
 
 <file path=word/endnotes.xml><?xml version="1.0" encoding="utf-8"?>
-<w:endnotes xmlns:wpc="http://schemas.microsoft.com/office/word/2010/wordprocessingCanvas" xmlns:mc="http://schemas.openxmlformats.org/markup-compatibility/2006" xmlns:o="urn:schemas-microsoft-com:office:office" xmlns:r="http://schemas.openxmlformats.org/officeDocument/2006/relationships" xmlns:m="http://schemas.openxmlformats.org/officeDocument/2006/math" xmlns:v="urn:schemas-microsoft-com:vml" xmlns:wp14="http://schemas.microsoft.com/office/word/2010/wordprocessingDrawing" xmlns:wp="http://schemas.openxmlformats.org/drawingml/2006/wordprocessingDrawing" xmlns:w10="urn:schemas-microsoft-com:office:word" xmlns:w="http://schemas.openxmlformats.org/wordprocessingml/2006/main" xmlns:w14="http://schemas.microsoft.com/office/word/2010/wordml" xmlns:wpg="http://schemas.microsoft.com/office/word/2010/wordprocessingGroup" xmlns:wpi="http://schemas.microsoft.com/office/word/2010/wordprocessingInk" xmlns:wne="http://schemas.microsoft.com/office/word/2006/wordml" xmlns:wps="http://schemas.microsoft.com/office/word/2010/wordprocessingShape" mc:Ignorable="w14 wp14">
+<w:endnotes xmlns:wpc="http://schemas.microsoft.com/office/word/2010/wordprocessingCanvas" xmlns:cx="http://schemas.microsoft.com/office/drawing/2014/chartex" xmlns:cx1="http://schemas.microsoft.com/office/drawing/2015/9/8/chartex" xmlns:cx2="http://schemas.microsoft.com/office/drawing/2015/10/21/chartex" xmlns:cx3="http://schemas.microsoft.com/office/drawing/2016/5/9/chartex" xmlns:cx4="http://schemas.microsoft.com/office/drawing/2016/5/10/chartex" xmlns:cx5="http://schemas.microsoft.com/office/drawing/2016/5/11/chartex" xmlns:cx6="http://schemas.microsoft.com/office/drawing/2016/5/12/chartex" xmlns:cx7="http://schemas.microsoft.com/office/drawing/2016/5/13/chartex" xmlns:cx8="http://schemas.microsoft.com/office/drawing/2016/5/14/chartex" xmlns:mc="http://schemas.openxmlformats.org/markup-compatibility/2006" xmlns:aink="http://schemas.microsoft.com/office/drawing/2016/ink" xmlns:am3d="http://schemas.microsoft.com/office/drawing/2017/model3d" xmlns:o="urn:schemas-microsoft-com:office:office" xmlns:r="http://schemas.openxmlformats.org/officeDocument/2006/relationships" xmlns:m="http://schemas.openxmlformats.org/officeDocument/2006/math" xmlns:v="urn:schemas-microsoft-com:vml" xmlns:wp14="http://schemas.microsoft.com/office/word/2010/wordprocessingDrawing" xmlns:wp="http://schemas.openxmlformats.org/drawingml/2006/wordprocessingDrawing" xmlns:w10="urn:schemas-microsoft-com:office:word" xmlns:w="http://schemas.openxmlformats.org/wordprocessingml/2006/main" xmlns:w14="http://schemas.microsoft.com/office/word/2010/wordml" xmlns:w15="http://schemas.microsoft.com/office/word/2012/wordml" xmlns:w16cid="http://schemas.microsoft.com/office/word/2016/wordml/cid" xmlns:w16se="http://schemas.microsoft.com/office/word/2015/wordml/symex" xmlns:wpg="http://schemas.microsoft.com/office/word/2010/wordprocessingGroup" xmlns:wpi="http://schemas.microsoft.com/office/word/2010/wordprocessingInk" xmlns:wne="http://schemas.microsoft.com/office/word/2006/wordml" xmlns:wps="http://schemas.microsoft.com/office/word/2010/wordprocessingShape" mc:Ignorable="w14 w15 w16se w16cid wp14">
   <w:endnote w:type="separator" w:id="-1">
     <w:p>
       <w:r>
@@ -5138,7 +5152,7 @@
 </file>
 
 <file path=word/footnotes.xml><?xml version="1.0" encoding="utf-8"?>
-<w:footnotes xmlns:wpc="http://schemas.microsoft.com/office/word/2010/wordprocessingCanvas" xmlns:mc="http://schemas.openxmlformats.org/markup-compatibility/2006" xmlns:o="urn:schemas-microsoft-com:office:office" xmlns:r="http://schemas.openxmlformats.org/officeDocument/2006/relationships" xmlns:m="http://schemas.openxmlformats.org/officeDocument/2006/math" xmlns:v="urn:schemas-microsoft-com:vml" xmlns:wp14="http://schemas.microsoft.com/office/word/2010/wordprocessingDrawing" xmlns:wp="http://schemas.openxmlformats.org/drawingml/2006/wordprocessingDrawing" xmlns:w10="urn:schemas-microsoft-com:office:word" xmlns:w="http://schemas.openxmlformats.org/wordprocessingml/2006/main" xmlns:w14="http://schemas.microsoft.com/office/word/2010/wordml" xmlns:wpg="http://schemas.microsoft.com/office/word/2010/wordprocessingGroup" xmlns:wpi="http://schemas.microsoft.com/office/word/2010/wordprocessingInk" xmlns:wne="http://schemas.microsoft.com/office/word/2006/wordml" xmlns:wps="http://schemas.microsoft.com/office/word/2010/wordprocessingShape" mc:Ignorable="w14 wp14">
+<w:footnotes xmlns:wpc="http://schemas.microsoft.com/office/word/2010/wordprocessingCanvas" xmlns:cx="http://schemas.microsoft.com/office/drawing/2014/chartex" xmlns:cx1="http://schemas.microsoft.com/office/drawing/2015/9/8/chartex" xmlns:cx2="http://schemas.microsoft.com/office/drawing/2015/10/21/chartex" xmlns:cx3="http://schemas.microsoft.com/office/drawing/2016/5/9/chartex" xmlns:cx4="http://schemas.microsoft.com/office/drawing/2016/5/10/chartex" xmlns:cx5="http://schemas.microsoft.com/office/drawing/2016/5/11/chartex" xmlns:cx6="http://schemas.microsoft.com/office/drawing/2016/5/12/chartex" xmlns:cx7="http://schemas.microsoft.com/office/drawing/2016/5/13/chartex" xmlns:cx8="http://schemas.microsoft.com/office/drawing/2016/5/14/chartex" xmlns:mc="http://schemas.openxmlformats.org/markup-compatibility/2006" xmlns:aink="http://schemas.microsoft.com/office/drawing/2016/ink" xmlns:am3d="http://schemas.microsoft.com/office/drawing/2017/model3d" xmlns:o="urn:schemas-microsoft-com:office:office" xmlns:r="http://schemas.openxmlformats.org/officeDocument/2006/relationships" xmlns:m="http://schemas.openxmlformats.org/officeDocument/2006/math" xmlns:v="urn:schemas-microsoft-com:vml" xmlns:wp14="http://schemas.microsoft.com/office/word/2010/wordprocessingDrawing" xmlns:wp="http://schemas.openxmlformats.org/drawingml/2006/wordprocessingDrawing" xmlns:w10="urn:schemas-microsoft-com:office:word" xmlns:w="http://schemas.openxmlformats.org/wordprocessingml/2006/main" xmlns:w14="http://schemas.microsoft.com/office/word/2010/wordml" xmlns:w15="http://schemas.microsoft.com/office/word/2012/wordml" xmlns:w16cid="http://schemas.microsoft.com/office/word/2016/wordml/cid" xmlns:w16se="http://schemas.microsoft.com/office/word/2015/wordml/symex" xmlns:wpg="http://schemas.microsoft.com/office/word/2010/wordprocessingGroup" xmlns:wpi="http://schemas.microsoft.com/office/word/2010/wordprocessingInk" xmlns:wne="http://schemas.microsoft.com/office/word/2006/wordml" xmlns:wps="http://schemas.microsoft.com/office/word/2010/wordprocessingShape" mc:Ignorable="w14 w15 w16se w16cid wp14">
   <w:footnote w:type="separator" w:id="-1">
     <w:p>
       <w:r>
@@ -5157,8 +5171,8 @@
 </file>
 
 <file path=word/numbering.xml><?xml version="1.0" encoding="utf-8"?>
-<w:numbering xmlns:wpc="http://schemas.microsoft.com/office/word/2010/wordprocessingCanvas" xmlns:mc="http://schemas.openxmlformats.org/markup-compatibility/2006" xmlns:o="urn:schemas-microsoft-com:office:office" xmlns:r="http://schemas.openxmlformats.org/officeDocument/2006/relationships" xmlns:m="http://schemas.openxmlformats.org/officeDocument/2006/math" xmlns:v="urn:schemas-microsoft-com:vml" xmlns:wp14="http://schemas.microsoft.com/office/word/2010/wordprocessingDrawing" xmlns:wp="http://schemas.openxmlformats.org/drawingml/2006/wordprocessingDrawing" xmlns:w10="urn:schemas-microsoft-com:office:word" xmlns:w="http://schemas.openxmlformats.org/wordprocessingml/2006/main" xmlns:w14="http://schemas.microsoft.com/office/word/2010/wordml" xmlns:wpg="http://schemas.microsoft.com/office/word/2010/wordprocessingGroup" xmlns:wpi="http://schemas.microsoft.com/office/word/2010/wordprocessingInk" xmlns:wne="http://schemas.microsoft.com/office/word/2006/wordml" xmlns:wps="http://schemas.microsoft.com/office/word/2010/wordprocessingShape" mc:Ignorable="w14 wp14">
-  <w:abstractNum w:abstractNumId="0">
+<w:numbering xmlns:wpc="http://schemas.microsoft.com/office/word/2010/wordprocessingCanvas" xmlns:cx="http://schemas.microsoft.com/office/drawing/2014/chartex" xmlns:cx1="http://schemas.microsoft.com/office/drawing/2015/9/8/chartex" xmlns:cx2="http://schemas.microsoft.com/office/drawing/2015/10/21/chartex" xmlns:cx3="http://schemas.microsoft.com/office/drawing/2016/5/9/chartex" xmlns:cx4="http://schemas.microsoft.com/office/drawing/2016/5/10/chartex" xmlns:cx5="http://schemas.microsoft.com/office/drawing/2016/5/11/chartex" xmlns:cx6="http://schemas.microsoft.com/office/drawing/2016/5/12/chartex" xmlns:cx7="http://schemas.microsoft.com/office/drawing/2016/5/13/chartex" xmlns:cx8="http://schemas.microsoft.com/office/drawing/2016/5/14/chartex" xmlns:mc="http://schemas.openxmlformats.org/markup-compatibility/2006" xmlns:aink="http://schemas.microsoft.com/office/drawing/2016/ink" xmlns:am3d="http://schemas.microsoft.com/office/drawing/2017/model3d" xmlns:o="urn:schemas-microsoft-com:office:office" xmlns:r="http://schemas.openxmlformats.org/officeDocument/2006/relationships" xmlns:m="http://schemas.openxmlformats.org/officeDocument/2006/math" xmlns:v="urn:schemas-microsoft-com:vml" xmlns:wp14="http://schemas.microsoft.com/office/word/2010/wordprocessingDrawing" xmlns:wp="http://schemas.openxmlformats.org/drawingml/2006/wordprocessingDrawing" xmlns:w10="urn:schemas-microsoft-com:office:word" xmlns:w="http://schemas.openxmlformats.org/wordprocessingml/2006/main" xmlns:w14="http://schemas.microsoft.com/office/word/2010/wordml" xmlns:w15="http://schemas.microsoft.com/office/word/2012/wordml" xmlns:w16cid="http://schemas.microsoft.com/office/word/2016/wordml/cid" xmlns:w16se="http://schemas.microsoft.com/office/word/2015/wordml/symex" xmlns:wpg="http://schemas.microsoft.com/office/word/2010/wordprocessingGroup" xmlns:wpi="http://schemas.microsoft.com/office/word/2010/wordprocessingInk" xmlns:wne="http://schemas.microsoft.com/office/word/2006/wordml" xmlns:wps="http://schemas.microsoft.com/office/word/2010/wordprocessingShape" mc:Ignorable="w14 w15 w16se w16cid wp14">
+  <w:abstractNum w:abstractNumId="0" w15:restartNumberingAfterBreak="0">
     <w:nsid w:val="02581C6D"/>
     <w:multiLevelType w:val="hybridMultilevel"/>
     <w:tmpl w:val="9558C18C"/>
@@ -5274,7 +5288,7 @@
       </w:pPr>
     </w:lvl>
   </w:abstractNum>
-  <w:abstractNum w:abstractNumId="1">
+  <w:abstractNum w:abstractNumId="1" w15:restartNumberingAfterBreak="0">
     <w:nsid w:val="088879B4"/>
     <w:multiLevelType w:val="hybridMultilevel"/>
     <w:tmpl w:val="CEF8B8CA"/>
@@ -5396,7 +5410,7 @@
       </w:pPr>
     </w:lvl>
   </w:abstractNum>
-  <w:abstractNum w:abstractNumId="2">
+  <w:abstractNum w:abstractNumId="2" w15:restartNumberingAfterBreak="0">
     <w:nsid w:val="09012CD3"/>
     <w:multiLevelType w:val="hybridMultilevel"/>
     <w:tmpl w:val="0AA2251C"/>
@@ -5509,7 +5523,7 @@
       </w:rPr>
     </w:lvl>
   </w:abstractNum>
-  <w:abstractNum w:abstractNumId="3">
+  <w:abstractNum w:abstractNumId="3" w15:restartNumberingAfterBreak="0">
     <w:nsid w:val="16A74B3A"/>
     <w:multiLevelType w:val="hybridMultilevel"/>
     <w:tmpl w:val="6DD26E46"/>
@@ -5595,7 +5609,7 @@
       </w:pPr>
     </w:lvl>
   </w:abstractNum>
-  <w:abstractNum w:abstractNumId="4">
+  <w:abstractNum w:abstractNumId="4" w15:restartNumberingAfterBreak="0">
     <w:nsid w:val="1E764B40"/>
     <w:multiLevelType w:val="hybridMultilevel"/>
     <w:tmpl w:val="56849956"/>
@@ -5681,7 +5695,7 @@
       </w:pPr>
     </w:lvl>
   </w:abstractNum>
-  <w:abstractNum w:abstractNumId="5">
+  <w:abstractNum w:abstractNumId="5" w15:restartNumberingAfterBreak="0">
     <w:nsid w:val="22857AF0"/>
     <w:multiLevelType w:val="hybridMultilevel"/>
     <w:tmpl w:val="5B683CD6"/>
@@ -5794,7 +5808,7 @@
       </w:rPr>
     </w:lvl>
   </w:abstractNum>
-  <w:abstractNum w:abstractNumId="6">
+  <w:abstractNum w:abstractNumId="6" w15:restartNumberingAfterBreak="0">
     <w:nsid w:val="235D6A98"/>
     <w:multiLevelType w:val="hybridMultilevel"/>
     <w:tmpl w:val="2BB895B6"/>
@@ -5880,7 +5894,7 @@
       </w:pPr>
     </w:lvl>
   </w:abstractNum>
-  <w:abstractNum w:abstractNumId="7">
+  <w:abstractNum w:abstractNumId="7" w15:restartNumberingAfterBreak="0">
     <w:nsid w:val="451F0BB0"/>
     <w:multiLevelType w:val="hybridMultilevel"/>
     <w:tmpl w:val="01C2B5B2"/>
@@ -5996,7 +6010,7 @@
       </w:pPr>
     </w:lvl>
   </w:abstractNum>
-  <w:abstractNum w:abstractNumId="8">
+  <w:abstractNum w:abstractNumId="8" w15:restartNumberingAfterBreak="0">
     <w:nsid w:val="4F5D6BB2"/>
     <w:multiLevelType w:val="hybridMultilevel"/>
     <w:tmpl w:val="249AA7BE"/>
@@ -6115,7 +6129,7 @@
       </w:pPr>
     </w:lvl>
   </w:abstractNum>
-  <w:abstractNum w:abstractNumId="9">
+  <w:abstractNum w:abstractNumId="9" w15:restartNumberingAfterBreak="0">
     <w:nsid w:val="5E122A62"/>
     <w:multiLevelType w:val="hybridMultilevel"/>
     <w:tmpl w:val="66067520"/>
@@ -6228,7 +6242,7 @@
       </w:rPr>
     </w:lvl>
   </w:abstractNum>
-  <w:abstractNum w:abstractNumId="10">
+  <w:abstractNum w:abstractNumId="10" w15:restartNumberingAfterBreak="0">
     <w:nsid w:val="60E57BA2"/>
     <w:multiLevelType w:val="hybridMultilevel"/>
     <w:tmpl w:val="8C3087C0"/>
@@ -6344,7 +6358,7 @@
       </w:pPr>
     </w:lvl>
   </w:abstractNum>
-  <w:abstractNum w:abstractNumId="11">
+  <w:abstractNum w:abstractNumId="11" w15:restartNumberingAfterBreak="0">
     <w:nsid w:val="674634B0"/>
     <w:multiLevelType w:val="hybridMultilevel"/>
     <w:tmpl w:val="FF564E72"/>
@@ -6430,7 +6444,7 @@
       </w:pPr>
     </w:lvl>
   </w:abstractNum>
-  <w:abstractNum w:abstractNumId="12">
+  <w:abstractNum w:abstractNumId="12" w15:restartNumberingAfterBreak="0">
     <w:nsid w:val="6E852525"/>
     <w:multiLevelType w:val="hybridMultilevel"/>
     <w:tmpl w:val="412EE242"/>
@@ -6546,7 +6560,7 @@
       </w:pPr>
     </w:lvl>
   </w:abstractNum>
-  <w:abstractNum w:abstractNumId="13">
+  <w:abstractNum w:abstractNumId="13" w15:restartNumberingAfterBreak="0">
     <w:nsid w:val="72F60C7D"/>
     <w:multiLevelType w:val="hybridMultilevel"/>
     <w:tmpl w:val="76C4BF6A"/>
@@ -6632,7 +6646,7 @@
       </w:pPr>
     </w:lvl>
   </w:abstractNum>
-  <w:abstractNum w:abstractNumId="14">
+  <w:abstractNum w:abstractNumId="14" w15:restartNumberingAfterBreak="0">
     <w:nsid w:val="7FCE491A"/>
     <w:multiLevelType w:val="hybridMultilevel"/>
     <w:tmpl w:val="E41EDBCA"/>
@@ -6794,7 +6808,7 @@
 </file>
 
 <file path=word/styles.xml><?xml version="1.0" encoding="utf-8"?>
-<w:styles xmlns:mc="http://schemas.openxmlformats.org/markup-compatibility/2006" xmlns:r="http://schemas.openxmlformats.org/officeDocument/2006/relationships" xmlns:w="http://schemas.openxmlformats.org/wordprocessingml/2006/main" xmlns:w14="http://schemas.microsoft.com/office/word/2010/wordml" mc:Ignorable="w14">
+<w:styles xmlns:mc="http://schemas.openxmlformats.org/markup-compatibility/2006" xmlns:r="http://schemas.openxmlformats.org/officeDocument/2006/relationships" xmlns:w="http://schemas.openxmlformats.org/wordprocessingml/2006/main" xmlns:w14="http://schemas.microsoft.com/office/word/2010/wordml" xmlns:w15="http://schemas.microsoft.com/office/word/2012/wordml" xmlns:w16cid="http://schemas.microsoft.com/office/word/2016/wordml/cid" xmlns:w16se="http://schemas.microsoft.com/office/word/2015/wordml/symex" mc:Ignorable="w14 w15 w16se w16cid">
   <w:docDefaults>
     <w:rPrDefault>
       <w:rPr>
@@ -6807,146 +6821,383 @@
     </w:rPrDefault>
     <w:pPrDefault/>
   </w:docDefaults>
-  <w:latentStyles w:defLockedState="0" w:defUIPriority="99" w:defSemiHidden="1" w:defUnhideWhenUsed="1" w:defQFormat="0" w:count="267">
-    <w:lsdException w:name="Normal" w:semiHidden="0" w:uiPriority="0" w:unhideWhenUsed="0" w:qFormat="1"/>
-    <w:lsdException w:name="heading 1" w:semiHidden="0" w:uiPriority="9" w:unhideWhenUsed="0" w:qFormat="1"/>
-    <w:lsdException w:name="heading 2" w:uiPriority="9" w:qFormat="1"/>
-    <w:lsdException w:name="heading 3" w:uiPriority="9" w:qFormat="1"/>
-    <w:lsdException w:name="heading 4" w:uiPriority="9" w:qFormat="1"/>
-    <w:lsdException w:name="heading 5" w:uiPriority="9" w:qFormat="1"/>
-    <w:lsdException w:name="heading 6" w:uiPriority="9" w:qFormat="1"/>
-    <w:lsdException w:name="heading 7" w:uiPriority="9" w:qFormat="1"/>
-    <w:lsdException w:name="heading 8" w:uiPriority="9" w:qFormat="1"/>
-    <w:lsdException w:name="heading 9" w:uiPriority="9" w:qFormat="1"/>
-    <w:lsdException w:name="toc 1" w:uiPriority="39"/>
-    <w:lsdException w:name="toc 2" w:uiPriority="39"/>
-    <w:lsdException w:name="toc 3" w:uiPriority="39"/>
-    <w:lsdException w:name="toc 4" w:uiPriority="39"/>
-    <w:lsdException w:name="toc 5" w:uiPriority="39"/>
-    <w:lsdException w:name="toc 6" w:uiPriority="39"/>
-    <w:lsdException w:name="toc 7" w:uiPriority="39"/>
-    <w:lsdException w:name="toc 8" w:uiPriority="39"/>
-    <w:lsdException w:name="toc 9" w:uiPriority="39"/>
-    <w:lsdException w:name="caption" w:uiPriority="35" w:qFormat="1"/>
-    <w:lsdException w:name="Title" w:semiHidden="0" w:uiPriority="10" w:unhideWhenUsed="0" w:qFormat="1"/>
-    <w:lsdException w:name="Default Paragraph Font" w:uiPriority="1"/>
-    <w:lsdException w:name="Subtitle" w:semiHidden="0" w:uiPriority="11" w:unhideWhenUsed="0" w:qFormat="1"/>
-    <w:lsdException w:name="Body Text Indent 2" w:uiPriority="0"/>
-    <w:lsdException w:name="Strong" w:semiHidden="0" w:uiPriority="22" w:unhideWhenUsed="0" w:qFormat="1"/>
-    <w:lsdException w:name="Emphasis" w:semiHidden="0" w:uiPriority="20" w:unhideWhenUsed="0" w:qFormat="1"/>
-    <w:lsdException w:name="HTML Preformatted" w:uiPriority="0"/>
-    <w:lsdException w:name="Table Grid" w:semiHidden="0" w:uiPriority="59" w:unhideWhenUsed="0"/>
-    <w:lsdException w:name="Placeholder Text" w:unhideWhenUsed="0"/>
-    <w:lsdException w:name="No Spacing" w:semiHidden="0" w:uiPriority="1" w:unhideWhenUsed="0" w:qFormat="1"/>
-    <w:lsdException w:name="Light Shading" w:semiHidden="0" w:uiPriority="60" w:unhideWhenUsed="0"/>
-    <w:lsdException w:name="Light List" w:semiHidden="0" w:uiPriority="61" w:unhideWhenUsed="0"/>
-    <w:lsdException w:name="Light Grid" w:semiHidden="0" w:uiPriority="62" w:unhideWhenUsed="0"/>
-    <w:lsdException w:name="Medium Shading 1" w:semiHidden="0" w:uiPriority="63" w:unhideWhenUsed="0"/>
-    <w:lsdException w:name="Medium Shading 2" w:semiHidden="0" w:uiPriority="64" w:unhideWhenUsed="0"/>
-    <w:lsdException w:name="Medium List 1" w:semiHidden="0" w:uiPriority="65" w:unhideWhenUsed="0"/>
-    <w:lsdException w:name="Medium List 2" w:semiHidden="0" w:uiPriority="66" w:unhideWhenUsed="0"/>
-    <w:lsdException w:name="Medium Grid 1" w:semiHidden="0" w:uiPriority="67" w:unhideWhenUsed="0"/>
-    <w:lsdException w:name="Medium Grid 2" w:semiHidden="0" w:uiPriority="68" w:unhideWhenUsed="0"/>
-    <w:lsdException w:name="Medium Grid 3" w:semiHidden="0" w:uiPriority="69" w:unhideWhenUsed="0"/>
-    <w:lsdException w:name="Dark List" w:semiHidden="0" w:uiPriority="70" w:unhideWhenUsed="0"/>
-    <w:lsdException w:name="Colorful Shading" w:semiHidden="0" w:uiPriority="71" w:unhideWhenUsed="0"/>
-    <w:lsdException w:name="Colorful List" w:semiHidden="0" w:uiPriority="72" w:unhideWhenUsed="0"/>
-    <w:lsdException w:name="Colorful Grid" w:semiHidden="0" w:uiPriority="73" w:unhideWhenUsed="0"/>
-    <w:lsdException w:name="Light Shading Accent 1" w:semiHidden="0" w:uiPriority="60" w:unhideWhenUsed="0"/>
-    <w:lsdException w:name="Light List Accent 1" w:semiHidden="0" w:uiPriority="61" w:unhideWhenUsed="0"/>
-    <w:lsdException w:name="Light Grid Accent 1" w:semiHidden="0" w:uiPriority="62" w:unhideWhenUsed="0"/>
-    <w:lsdException w:name="Medium Shading 1 Accent 1" w:semiHidden="0" w:uiPriority="63" w:unhideWhenUsed="0"/>
-    <w:lsdException w:name="Medium Shading 2 Accent 1" w:semiHidden="0" w:uiPriority="64" w:unhideWhenUsed="0"/>
-    <w:lsdException w:name="Medium List 1 Accent 1" w:semiHidden="0" w:uiPriority="65" w:unhideWhenUsed="0"/>
-    <w:lsdException w:name="Revision" w:unhideWhenUsed="0"/>
-    <w:lsdException w:name="List Paragraph" w:semiHidden="0" w:uiPriority="34" w:unhideWhenUsed="0" w:qFormat="1"/>
-    <w:lsdException w:name="Quote" w:semiHidden="0" w:uiPriority="29" w:unhideWhenUsed="0" w:qFormat="1"/>
-    <w:lsdException w:name="Intense Quote" w:semiHidden="0" w:uiPriority="30" w:unhideWhenUsed="0" w:qFormat="1"/>
-    <w:lsdException w:name="Medium List 2 Accent 1" w:semiHidden="0" w:uiPriority="66" w:unhideWhenUsed="0"/>
-    <w:lsdException w:name="Medium Grid 1 Accent 1" w:semiHidden="0" w:uiPriority="67" w:unhideWhenUsed="0"/>
-    <w:lsdException w:name="Medium Grid 2 Accent 1" w:semiHidden="0" w:uiPriority="68" w:unhideWhenUsed="0"/>
-    <w:lsdException w:name="Medium Grid 3 Accent 1" w:semiHidden="0" w:uiPriority="69" w:unhideWhenUsed="0"/>
-    <w:lsdException w:name="Dark List Accent 1" w:semiHidden="0" w:uiPriority="70" w:unhideWhenUsed="0"/>
-    <w:lsdException w:name="Colorful Shading Accent 1" w:semiHidden="0" w:uiPriority="71" w:unhideWhenUsed="0"/>
-    <w:lsdException w:name="Colorful List Accent 1" w:semiHidden="0" w:uiPriority="72" w:unhideWhenUsed="0"/>
-    <w:lsdException w:name="Colorful Grid Accent 1" w:semiHidden="0" w:uiPriority="73" w:unhideWhenUsed="0"/>
-    <w:lsdException w:name="Light Shading Accent 2" w:semiHidden="0" w:uiPriority="60" w:unhideWhenUsed="0"/>
-    <w:lsdException w:name="Light List Accent 2" w:semiHidden="0" w:uiPriority="61" w:unhideWhenUsed="0"/>
-    <w:lsdException w:name="Light Grid Accent 2" w:semiHidden="0" w:uiPriority="62" w:unhideWhenUsed="0"/>
-    <w:lsdException w:name="Medium Shading 1 Accent 2" w:semiHidden="0" w:uiPriority="63" w:unhideWhenUsed="0"/>
-    <w:lsdException w:name="Medium Shading 2 Accent 2" w:semiHidden="0" w:uiPriority="64" w:unhideWhenUsed="0"/>
-    <w:lsdException w:name="Medium List 1 Accent 2" w:semiHidden="0" w:uiPriority="65" w:unhideWhenUsed="0"/>
-    <w:lsdException w:name="Medium List 2 Accent 2" w:semiHidden="0" w:uiPriority="66" w:unhideWhenUsed="0"/>
-    <w:lsdException w:name="Medium Grid 1 Accent 2" w:semiHidden="0" w:uiPriority="67" w:unhideWhenUsed="0"/>
-    <w:lsdException w:name="Medium Grid 2 Accent 2" w:semiHidden="0" w:uiPriority="68" w:unhideWhenUsed="0"/>
-    <w:lsdException w:name="Medium Grid 3 Accent 2" w:semiHidden="0" w:uiPriority="69" w:unhideWhenUsed="0"/>
-    <w:lsdException w:name="Dark List Accent 2" w:semiHidden="0" w:uiPriority="70" w:unhideWhenUsed="0"/>
-    <w:lsdException w:name="Colorful Shading Accent 2" w:semiHidden="0" w:uiPriority="71" w:unhideWhenUsed="0"/>
-    <w:lsdException w:name="Colorful List Accent 2" w:semiHidden="0" w:uiPriority="72" w:unhideWhenUsed="0"/>
-    <w:lsdException w:name="Colorful Grid Accent 2" w:semiHidden="0" w:uiPriority="73" w:unhideWhenUsed="0"/>
-    <w:lsdException w:name="Light Shading Accent 3" w:semiHidden="0" w:uiPriority="60" w:unhideWhenUsed="0"/>
-    <w:lsdException w:name="Light List Accent 3" w:semiHidden="0" w:uiPriority="61" w:unhideWhenUsed="0"/>
-    <w:lsdException w:name="Light Grid Accent 3" w:semiHidden="0" w:uiPriority="62" w:unhideWhenUsed="0"/>
-    <w:lsdException w:name="Medium Shading 1 Accent 3" w:semiHidden="0" w:uiPriority="63" w:unhideWhenUsed="0"/>
-    <w:lsdException w:name="Medium Shading 2 Accent 3" w:semiHidden="0" w:uiPriority="64" w:unhideWhenUsed="0"/>
-    <w:lsdException w:name="Medium List 1 Accent 3" w:semiHidden="0" w:uiPriority="65" w:unhideWhenUsed="0"/>
-    <w:lsdException w:name="Medium List 2 Accent 3" w:semiHidden="0" w:uiPriority="66" w:unhideWhenUsed="0"/>
-    <w:lsdException w:name="Medium Grid 1 Accent 3" w:semiHidden="0" w:uiPriority="67" w:unhideWhenUsed="0"/>
-    <w:lsdException w:name="Medium Grid 2 Accent 3" w:semiHidden="0" w:uiPriority="68" w:unhideWhenUsed="0"/>
-    <w:lsdException w:name="Medium Grid 3 Accent 3" w:semiHidden="0" w:uiPriority="69" w:unhideWhenUsed="0"/>
-    <w:lsdException w:name="Dark List Accent 3" w:semiHidden="0" w:uiPriority="70" w:unhideWhenUsed="0"/>
-    <w:lsdException w:name="Colorful Shading Accent 3" w:semiHidden="0" w:uiPriority="71" w:unhideWhenUsed="0"/>
-    <w:lsdException w:name="Colorful List Accent 3" w:semiHidden="0" w:uiPriority="72" w:unhideWhenUsed="0"/>
-    <w:lsdException w:name="Colorful Grid Accent 3" w:semiHidden="0" w:uiPriority="73" w:unhideWhenUsed="0"/>
-    <w:lsdException w:name="Light Shading Accent 4" w:semiHidden="0" w:uiPriority="60" w:unhideWhenUsed="0"/>
-    <w:lsdException w:name="Light List Accent 4" w:semiHidden="0" w:uiPriority="61" w:unhideWhenUsed="0"/>
-    <w:lsdException w:name="Light Grid Accent 4" w:semiHidden="0" w:uiPriority="62" w:unhideWhenUsed="0"/>
-    <w:lsdException w:name="Medium Shading 1 Accent 4" w:semiHidden="0" w:uiPriority="63" w:unhideWhenUsed="0"/>
-    <w:lsdException w:name="Medium Shading 2 Accent 4" w:semiHidden="0" w:uiPriority="64" w:unhideWhenUsed="0"/>
-    <w:lsdException w:name="Medium List 1 Accent 4" w:semiHidden="0" w:uiPriority="65" w:unhideWhenUsed="0"/>
-    <w:lsdException w:name="Medium List 2 Accent 4" w:semiHidden="0" w:uiPriority="66" w:unhideWhenUsed="0"/>
-    <w:lsdException w:name="Medium Grid 1 Accent 4" w:semiHidden="0" w:uiPriority="67" w:unhideWhenUsed="0"/>
-    <w:lsdException w:name="Medium Grid 2 Accent 4" w:semiHidden="0" w:uiPriority="68" w:unhideWhenUsed="0"/>
-    <w:lsdException w:name="Medium Grid 3 Accent 4" w:semiHidden="0" w:uiPriority="69" w:unhideWhenUsed="0"/>
-    <w:lsdException w:name="Dark List Accent 4" w:semiHidden="0" w:uiPriority="70" w:unhideWhenUsed="0"/>
-    <w:lsdException w:name="Colorful Shading Accent 4" w:semiHidden="0" w:uiPriority="71" w:unhideWhenUsed="0"/>
-    <w:lsdException w:name="Colorful List Accent 4" w:semiHidden="0" w:uiPriority="72" w:unhideWhenUsed="0"/>
-    <w:lsdException w:name="Colorful Grid Accent 4" w:semiHidden="0" w:uiPriority="73" w:unhideWhenUsed="0"/>
-    <w:lsdException w:name="Light Shading Accent 5" w:semiHidden="0" w:uiPriority="60" w:unhideWhenUsed="0"/>
-    <w:lsdException w:name="Light List Accent 5" w:semiHidden="0" w:uiPriority="61" w:unhideWhenUsed="0"/>
-    <w:lsdException w:name="Light Grid Accent 5" w:semiHidden="0" w:uiPriority="62" w:unhideWhenUsed="0"/>
-    <w:lsdException w:name="Medium Shading 1 Accent 5" w:semiHidden="0" w:uiPriority="63" w:unhideWhenUsed="0"/>
-    <w:lsdException w:name="Medium Shading 2 Accent 5" w:semiHidden="0" w:uiPriority="64" w:unhideWhenUsed="0"/>
-    <w:lsdException w:name="Medium List 1 Accent 5" w:semiHidden="0" w:uiPriority="65" w:unhideWhenUsed="0"/>
-    <w:lsdException w:name="Medium List 2 Accent 5" w:semiHidden="0" w:uiPriority="66" w:unhideWhenUsed="0"/>
-    <w:lsdException w:name="Medium Grid 1 Accent 5" w:semiHidden="0" w:uiPriority="67" w:unhideWhenUsed="0"/>
-    <w:lsdException w:name="Medium Grid 2 Accent 5" w:semiHidden="0" w:uiPriority="68" w:unhideWhenUsed="0"/>
-    <w:lsdException w:name="Medium Grid 3 Accent 5" w:semiHidden="0" w:uiPriority="69" w:unhideWhenUsed="0"/>
-    <w:lsdException w:name="Dark List Accent 5" w:semiHidden="0" w:uiPriority="70" w:unhideWhenUsed="0"/>
-    <w:lsdException w:name="Colorful Shading Accent 5" w:semiHidden="0" w:uiPriority="71" w:unhideWhenUsed="0"/>
-    <w:lsdException w:name="Colorful List Accent 5" w:semiHidden="0" w:uiPriority="72" w:unhideWhenUsed="0"/>
-    <w:lsdException w:name="Colorful Grid Accent 5" w:semiHidden="0" w:uiPriority="73" w:unhideWhenUsed="0"/>
-    <w:lsdException w:name="Light Shading Accent 6" w:semiHidden="0" w:uiPriority="60" w:unhideWhenUsed="0"/>
-    <w:lsdException w:name="Light List Accent 6" w:semiHidden="0" w:uiPriority="61" w:unhideWhenUsed="0"/>
-    <w:lsdException w:name="Light Grid Accent 6" w:semiHidden="0" w:uiPriority="62" w:unhideWhenUsed="0"/>
-    <w:lsdException w:name="Medium Shading 1 Accent 6" w:semiHidden="0" w:uiPriority="63" w:unhideWhenUsed="0"/>
-    <w:lsdException w:name="Medium Shading 2 Accent 6" w:semiHidden="0" w:uiPriority="64" w:unhideWhenUsed="0"/>
-    <w:lsdException w:name="Medium List 1 Accent 6" w:semiHidden="0" w:uiPriority="65" w:unhideWhenUsed="0"/>
-    <w:lsdException w:name="Medium List 2 Accent 6" w:semiHidden="0" w:uiPriority="66" w:unhideWhenUsed="0"/>
-    <w:lsdException w:name="Medium Grid 1 Accent 6" w:semiHidden="0" w:uiPriority="67" w:unhideWhenUsed="0"/>
-    <w:lsdException w:name="Medium Grid 2 Accent 6" w:semiHidden="0" w:uiPriority="68" w:unhideWhenUsed="0"/>
-    <w:lsdException w:name="Medium Grid 3 Accent 6" w:semiHidden="0" w:uiPriority="69" w:unhideWhenUsed="0"/>
-    <w:lsdException w:name="Dark List Accent 6" w:semiHidden="0" w:uiPriority="70" w:unhideWhenUsed="0"/>
-    <w:lsdException w:name="Colorful Shading Accent 6" w:semiHidden="0" w:uiPriority="71" w:unhideWhenUsed="0"/>
-    <w:lsdException w:name="Colorful List Accent 6" w:semiHidden="0" w:uiPriority="72" w:unhideWhenUsed="0"/>
-    <w:lsdException w:name="Colorful Grid Accent 6" w:semiHidden="0" w:uiPriority="73" w:unhideWhenUsed="0"/>
-    <w:lsdException w:name="Subtle Emphasis" w:semiHidden="0" w:uiPriority="19" w:unhideWhenUsed="0" w:qFormat="1"/>
-    <w:lsdException w:name="Intense Emphasis" w:semiHidden="0" w:uiPriority="21" w:unhideWhenUsed="0" w:qFormat="1"/>
-    <w:lsdException w:name="Subtle Reference" w:semiHidden="0" w:uiPriority="31" w:unhideWhenUsed="0" w:qFormat="1"/>
-    <w:lsdException w:name="Intense Reference" w:semiHidden="0" w:uiPriority="32" w:unhideWhenUsed="0" w:qFormat="1"/>
-    <w:lsdException w:name="Book Title" w:semiHidden="0" w:uiPriority="33" w:unhideWhenUsed="0" w:qFormat="1"/>
-    <w:lsdException w:name="Bibliography" w:uiPriority="37"/>
-    <w:lsdException w:name="TOC Heading" w:uiPriority="39" w:qFormat="1"/>
+  <w:latentStyles w:defLockedState="0" w:defUIPriority="99" w:defSemiHidden="0" w:defUnhideWhenUsed="0" w:defQFormat="0" w:count="376">
+    <w:lsdException w:name="Normal" w:uiPriority="0" w:qFormat="1"/>
+    <w:lsdException w:name="heading 1" w:uiPriority="9" w:qFormat="1"/>
+    <w:lsdException w:name="heading 2" w:semiHidden="1" w:uiPriority="9" w:unhideWhenUsed="1" w:qFormat="1"/>
+    <w:lsdException w:name="heading 3" w:semiHidden="1" w:uiPriority="9" w:unhideWhenUsed="1" w:qFormat="1"/>
+    <w:lsdException w:name="heading 4" w:semiHidden="1" w:uiPriority="9" w:unhideWhenUsed="1" w:qFormat="1"/>
+    <w:lsdException w:name="heading 5" w:semiHidden="1" w:uiPriority="9" w:unhideWhenUsed="1" w:qFormat="1"/>
+    <w:lsdException w:name="heading 6" w:semiHidden="1" w:uiPriority="9" w:unhideWhenUsed="1" w:qFormat="1"/>
+    <w:lsdException w:name="heading 7" w:semiHidden="1" w:uiPriority="9" w:unhideWhenUsed="1" w:qFormat="1"/>
+    <w:lsdException w:name="heading 8" w:semiHidden="1" w:uiPriority="9" w:unhideWhenUsed="1" w:qFormat="1"/>
+    <w:lsdException w:name="heading 9" w:semiHidden="1" w:uiPriority="9" w:unhideWhenUsed="1" w:qFormat="1"/>
+    <w:lsdException w:name="index 1" w:semiHidden="1" w:unhideWhenUsed="1"/>
+    <w:lsdException w:name="index 2" w:semiHidden="1" w:unhideWhenUsed="1"/>
+    <w:lsdException w:name="index 3" w:semiHidden="1" w:unhideWhenUsed="1"/>
+    <w:lsdException w:name="index 4" w:semiHidden="1" w:unhideWhenUsed="1"/>
+    <w:lsdException w:name="index 5" w:semiHidden="1" w:unhideWhenUsed="1"/>
+    <w:lsdException w:name="index 6" w:semiHidden="1" w:unhideWhenUsed="1"/>
+    <w:lsdException w:name="index 7" w:semiHidden="1" w:unhideWhenUsed="1"/>
+    <w:lsdException w:name="index 8" w:semiHidden="1" w:unhideWhenUsed="1"/>
+    <w:lsdException w:name="index 9" w:semiHidden="1" w:unhideWhenUsed="1"/>
+    <w:lsdException w:name="toc 1" w:semiHidden="1" w:uiPriority="39" w:unhideWhenUsed="1"/>
+    <w:lsdException w:name="toc 2" w:semiHidden="1" w:uiPriority="39" w:unhideWhenUsed="1"/>
+    <w:lsdException w:name="toc 3" w:semiHidden="1" w:uiPriority="39" w:unhideWhenUsed="1"/>
+    <w:lsdException w:name="toc 4" w:semiHidden="1" w:uiPriority="39" w:unhideWhenUsed="1"/>
+    <w:lsdException w:name="toc 5" w:semiHidden="1" w:uiPriority="39" w:unhideWhenUsed="1"/>
+    <w:lsdException w:name="toc 6" w:semiHidden="1" w:uiPriority="39" w:unhideWhenUsed="1"/>
+    <w:lsdException w:name="toc 7" w:semiHidden="1" w:uiPriority="39" w:unhideWhenUsed="1"/>
+    <w:lsdException w:name="toc 8" w:semiHidden="1" w:uiPriority="39" w:unhideWhenUsed="1"/>
+    <w:lsdException w:name="toc 9" w:semiHidden="1" w:uiPriority="39" w:unhideWhenUsed="1"/>
+    <w:lsdException w:name="Normal Indent" w:semiHidden="1" w:unhideWhenUsed="1"/>
+    <w:lsdException w:name="footnote text" w:semiHidden="1" w:unhideWhenUsed="1"/>
+    <w:lsdException w:name="annotation text" w:semiHidden="1" w:unhideWhenUsed="1"/>
+    <w:lsdException w:name="header" w:semiHidden="1" w:unhideWhenUsed="1"/>
+    <w:lsdException w:name="footer" w:semiHidden="1" w:unhideWhenUsed="1"/>
+    <w:lsdException w:name="index heading" w:semiHidden="1" w:unhideWhenUsed="1"/>
+    <w:lsdException w:name="caption" w:semiHidden="1" w:uiPriority="35" w:unhideWhenUsed="1" w:qFormat="1"/>
+    <w:lsdException w:name="table of figures" w:semiHidden="1" w:unhideWhenUsed="1"/>
+    <w:lsdException w:name="envelope address" w:semiHidden="1" w:unhideWhenUsed="1"/>
+    <w:lsdException w:name="envelope return" w:semiHidden="1" w:unhideWhenUsed="1"/>
+    <w:lsdException w:name="footnote reference" w:semiHidden="1" w:unhideWhenUsed="1"/>
+    <w:lsdException w:name="annotation reference" w:semiHidden="1" w:unhideWhenUsed="1"/>
+    <w:lsdException w:name="line number" w:semiHidden="1" w:unhideWhenUsed="1"/>
+    <w:lsdException w:name="page number" w:semiHidden="1" w:unhideWhenUsed="1"/>
+    <w:lsdException w:name="endnote reference" w:semiHidden="1" w:unhideWhenUsed="1"/>
+    <w:lsdException w:name="endnote text" w:semiHidden="1" w:unhideWhenUsed="1"/>
+    <w:lsdException w:name="table of authorities" w:semiHidden="1" w:unhideWhenUsed="1"/>
+    <w:lsdException w:name="macro" w:semiHidden="1" w:unhideWhenUsed="1"/>
+    <w:lsdException w:name="toa heading" w:semiHidden="1" w:unhideWhenUsed="1"/>
+    <w:lsdException w:name="List" w:semiHidden="1" w:unhideWhenUsed="1"/>
+    <w:lsdException w:name="List Bullet" w:semiHidden="1" w:unhideWhenUsed="1"/>
+    <w:lsdException w:name="List Number" w:semiHidden="1" w:unhideWhenUsed="1"/>
+    <w:lsdException w:name="List 2" w:semiHidden="1" w:unhideWhenUsed="1"/>
+    <w:lsdException w:name="List 3" w:semiHidden="1" w:unhideWhenUsed="1"/>
+    <w:lsdException w:name="List 4" w:semiHidden="1" w:unhideWhenUsed="1"/>
+    <w:lsdException w:name="List 5" w:semiHidden="1" w:unhideWhenUsed="1"/>
+    <w:lsdException w:name="List Bullet 2" w:semiHidden="1" w:unhideWhenUsed="1"/>
+    <w:lsdException w:name="List Bullet 3" w:semiHidden="1" w:unhideWhenUsed="1"/>
+    <w:lsdException w:name="List Bullet 4" w:semiHidden="1" w:unhideWhenUsed="1"/>
+    <w:lsdException w:name="List Bullet 5" w:semiHidden="1" w:unhideWhenUsed="1"/>
+    <w:lsdException w:name="List Number 2" w:semiHidden="1" w:unhideWhenUsed="1"/>
+    <w:lsdException w:name="List Number 3" w:semiHidden="1" w:unhideWhenUsed="1"/>
+    <w:lsdException w:name="List Number 4" w:semiHidden="1" w:unhideWhenUsed="1"/>
+    <w:lsdException w:name="List Number 5" w:semiHidden="1" w:unhideWhenUsed="1"/>
+    <w:lsdException w:name="Title" w:uiPriority="10" w:qFormat="1"/>
+    <w:lsdException w:name="Closing" w:semiHidden="1" w:unhideWhenUsed="1"/>
+    <w:lsdException w:name="Signature" w:semiHidden="1" w:unhideWhenUsed="1"/>
+    <w:lsdException w:name="Default Paragraph Font" w:semiHidden="1" w:uiPriority="1" w:unhideWhenUsed="1"/>
+    <w:lsdException w:name="Body Text" w:semiHidden="1" w:unhideWhenUsed="1"/>
+    <w:lsdException w:name="Body Text Indent" w:semiHidden="1" w:unhideWhenUsed="1"/>
+    <w:lsdException w:name="List Continue" w:semiHidden="1" w:unhideWhenUsed="1"/>
+    <w:lsdException w:name="List Continue 2" w:semiHidden="1" w:unhideWhenUsed="1"/>
+    <w:lsdException w:name="List Continue 3" w:semiHidden="1" w:unhideWhenUsed="1"/>
+    <w:lsdException w:name="List Continue 4" w:semiHidden="1" w:unhideWhenUsed="1"/>
+    <w:lsdException w:name="List Continue 5" w:semiHidden="1" w:unhideWhenUsed="1"/>
+    <w:lsdException w:name="Message Header" w:semiHidden="1" w:unhideWhenUsed="1"/>
+    <w:lsdException w:name="Subtitle" w:uiPriority="11" w:qFormat="1"/>
+    <w:lsdException w:name="Salutation" w:semiHidden="1" w:unhideWhenUsed="1"/>
+    <w:lsdException w:name="Date" w:semiHidden="1" w:unhideWhenUsed="1"/>
+    <w:lsdException w:name="Body Text First Indent" w:semiHidden="1" w:unhideWhenUsed="1"/>
+    <w:lsdException w:name="Body Text First Indent 2" w:semiHidden="1" w:unhideWhenUsed="1"/>
+    <w:lsdException w:name="Note Heading" w:semiHidden="1" w:unhideWhenUsed="1"/>
+    <w:lsdException w:name="Body Text 2" w:semiHidden="1" w:unhideWhenUsed="1"/>
+    <w:lsdException w:name="Body Text 3" w:semiHidden="1" w:unhideWhenUsed="1"/>
+    <w:lsdException w:name="Body Text Indent 2" w:semiHidden="1" w:uiPriority="0" w:unhideWhenUsed="1"/>
+    <w:lsdException w:name="Body Text Indent 3" w:semiHidden="1" w:unhideWhenUsed="1"/>
+    <w:lsdException w:name="Block Text" w:semiHidden="1" w:unhideWhenUsed="1"/>
+    <w:lsdException w:name="Hyperlink" w:semiHidden="1" w:unhideWhenUsed="1"/>
+    <w:lsdException w:name="FollowedHyperlink" w:semiHidden="1" w:unhideWhenUsed="1"/>
+    <w:lsdException w:name="Strong" w:uiPriority="22" w:qFormat="1"/>
+    <w:lsdException w:name="Emphasis" w:uiPriority="20" w:qFormat="1"/>
+    <w:lsdException w:name="Document Map" w:semiHidden="1" w:unhideWhenUsed="1"/>
+    <w:lsdException w:name="Plain Text" w:semiHidden="1" w:unhideWhenUsed="1"/>
+    <w:lsdException w:name="E-mail Signature" w:semiHidden="1" w:unhideWhenUsed="1"/>
+    <w:lsdException w:name="HTML Top of Form" w:semiHidden="1" w:unhideWhenUsed="1"/>
+    <w:lsdException w:name="HTML Bottom of Form" w:semiHidden="1" w:unhideWhenUsed="1"/>
+    <w:lsdException w:name="Normal (Web)" w:semiHidden="1" w:unhideWhenUsed="1"/>
+    <w:lsdException w:name="HTML Acronym" w:semiHidden="1" w:unhideWhenUsed="1"/>
+    <w:lsdException w:name="HTML Address" w:semiHidden="1" w:unhideWhenUsed="1"/>
+    <w:lsdException w:name="HTML Cite" w:semiHidden="1" w:unhideWhenUsed="1"/>
+    <w:lsdException w:name="HTML Code" w:semiHidden="1" w:unhideWhenUsed="1"/>
+    <w:lsdException w:name="HTML Definition" w:semiHidden="1" w:unhideWhenUsed="1"/>
+    <w:lsdException w:name="HTML Keyboard" w:semiHidden="1" w:unhideWhenUsed="1"/>
+    <w:lsdException w:name="HTML Preformatted" w:semiHidden="1" w:uiPriority="0" w:unhideWhenUsed="1"/>
+    <w:lsdException w:name="HTML Sample" w:semiHidden="1" w:unhideWhenUsed="1"/>
+    <w:lsdException w:name="HTML Typewriter" w:semiHidden="1" w:unhideWhenUsed="1"/>
+    <w:lsdException w:name="HTML Variable" w:semiHidden="1" w:unhideWhenUsed="1"/>
+    <w:lsdException w:name="Normal Table" w:semiHidden="1" w:unhideWhenUsed="1"/>
+    <w:lsdException w:name="annotation subject" w:semiHidden="1" w:unhideWhenUsed="1"/>
+    <w:lsdException w:name="No List" w:semiHidden="1" w:unhideWhenUsed="1"/>
+    <w:lsdException w:name="Outline List 1" w:semiHidden="1" w:unhideWhenUsed="1"/>
+    <w:lsdException w:name="Outline List 2" w:semiHidden="1" w:unhideWhenUsed="1"/>
+    <w:lsdException w:name="Outline List 3" w:semiHidden="1" w:unhideWhenUsed="1"/>
+    <w:lsdException w:name="Table Simple 1" w:semiHidden="1" w:unhideWhenUsed="1"/>
+    <w:lsdException w:name="Table Simple 2" w:semiHidden="1" w:unhideWhenUsed="1"/>
+    <w:lsdException w:name="Table Simple 3" w:semiHidden="1" w:unhideWhenUsed="1"/>
+    <w:lsdException w:name="Table Classic 1" w:semiHidden="1" w:unhideWhenUsed="1"/>
+    <w:lsdException w:name="Table Classic 2" w:semiHidden="1" w:unhideWhenUsed="1"/>
+    <w:lsdException w:name="Table Classic 3" w:semiHidden="1" w:unhideWhenUsed="1"/>
+    <w:lsdException w:name="Table Classic 4" w:semiHidden="1" w:unhideWhenUsed="1"/>
+    <w:lsdException w:name="Table Colorful 1" w:semiHidden="1" w:unhideWhenUsed="1"/>
+    <w:lsdException w:name="Table Colorful 2" w:semiHidden="1" w:unhideWhenUsed="1"/>
+    <w:lsdException w:name="Table Colorful 3" w:semiHidden="1" w:unhideWhenUsed="1"/>
+    <w:lsdException w:name="Table Columns 1" w:semiHidden="1" w:unhideWhenUsed="1"/>
+    <w:lsdException w:name="Table Columns 2" w:semiHidden="1" w:unhideWhenUsed="1"/>
+    <w:lsdException w:name="Table Columns 3" w:semiHidden="1" w:unhideWhenUsed="1"/>
+    <w:lsdException w:name="Table Columns 4" w:semiHidden="1" w:unhideWhenUsed="1"/>
+    <w:lsdException w:name="Table Columns 5" w:semiHidden="1" w:unhideWhenUsed="1"/>
+    <w:lsdException w:name="Table Grid 1" w:semiHidden="1" w:unhideWhenUsed="1"/>
+    <w:lsdException w:name="Table Grid 2" w:semiHidden="1" w:unhideWhenUsed="1"/>
+    <w:lsdException w:name="Table Grid 3" w:semiHidden="1" w:unhideWhenUsed="1"/>
+    <w:lsdException w:name="Table Grid 4" w:semiHidden="1" w:unhideWhenUsed="1"/>
+    <w:lsdException w:name="Table Grid 5" w:semiHidden="1" w:unhideWhenUsed="1"/>
+    <w:lsdException w:name="Table Grid 6" w:semiHidden="1" w:unhideWhenUsed="1"/>
+    <w:lsdException w:name="Table Grid 7" w:semiHidden="1" w:unhideWhenUsed="1"/>
+    <w:lsdException w:name="Table Grid 8" w:semiHidden="1" w:unhideWhenUsed="1"/>
+    <w:lsdException w:name="Table List 1" w:semiHidden="1" w:unhideWhenUsed="1"/>
+    <w:lsdException w:name="Table List 2" w:semiHidden="1" w:unhideWhenUsed="1"/>
+    <w:lsdException w:name="Table List 3" w:semiHidden="1" w:unhideWhenUsed="1"/>
+    <w:lsdException w:name="Table List 4" w:semiHidden="1" w:unhideWhenUsed="1"/>
+    <w:lsdException w:name="Table List 5" w:semiHidden="1" w:unhideWhenUsed="1"/>
+    <w:lsdException w:name="Table List 6" w:semiHidden="1" w:unhideWhenUsed="1"/>
+    <w:lsdException w:name="Table List 7" w:semiHidden="1" w:unhideWhenUsed="1"/>
+    <w:lsdException w:name="Table List 8" w:semiHidden="1" w:unhideWhenUsed="1"/>
+    <w:lsdException w:name="Table 3D effects 1" w:semiHidden="1" w:unhideWhenUsed="1"/>
+    <w:lsdException w:name="Table 3D effects 2" w:semiHidden="1" w:unhideWhenUsed="1"/>
+    <w:lsdException w:name="Table 3D effects 3" w:semiHidden="1" w:unhideWhenUsed="1"/>
+    <w:lsdException w:name="Table Contemporary" w:semiHidden="1" w:unhideWhenUsed="1"/>
+    <w:lsdException w:name="Table Elegant" w:semiHidden="1" w:unhideWhenUsed="1"/>
+    <w:lsdException w:name="Table Professional" w:semiHidden="1" w:unhideWhenUsed="1"/>
+    <w:lsdException w:name="Table Subtle 1" w:semiHidden="1" w:unhideWhenUsed="1"/>
+    <w:lsdException w:name="Table Subtle 2" w:semiHidden="1" w:unhideWhenUsed="1"/>
+    <w:lsdException w:name="Table Web 1" w:semiHidden="1" w:unhideWhenUsed="1"/>
+    <w:lsdException w:name="Table Web 2" w:semiHidden="1" w:unhideWhenUsed="1"/>
+    <w:lsdException w:name="Table Web 3" w:semiHidden="1" w:unhideWhenUsed="1"/>
+    <w:lsdException w:name="Balloon Text" w:semiHidden="1" w:unhideWhenUsed="1"/>
+    <w:lsdException w:name="Table Grid" w:semiHidden="1" w:uiPriority="59" w:unhideWhenUsed="1"/>
+    <w:lsdException w:name="Table Theme" w:semiHidden="1" w:unhideWhenUsed="1"/>
+    <w:lsdException w:name="Placeholder Text" w:semiHidden="1"/>
+    <w:lsdException w:name="No Spacing" w:uiPriority="1" w:qFormat="1"/>
+    <w:lsdException w:name="Light Shading" w:uiPriority="60"/>
+    <w:lsdException w:name="Light List" w:uiPriority="61"/>
+    <w:lsdException w:name="Light Grid" w:uiPriority="62"/>
+    <w:lsdException w:name="Medium Shading 1" w:uiPriority="63"/>
+    <w:lsdException w:name="Medium Shading 2" w:uiPriority="64"/>
+    <w:lsdException w:name="Medium List 1" w:uiPriority="65"/>
+    <w:lsdException w:name="Medium List 2" w:uiPriority="66"/>
+    <w:lsdException w:name="Medium Grid 1" w:uiPriority="67"/>
+    <w:lsdException w:name="Medium Grid 2" w:uiPriority="68"/>
+    <w:lsdException w:name="Medium Grid 3" w:uiPriority="69"/>
+    <w:lsdException w:name="Dark List" w:uiPriority="70"/>
+    <w:lsdException w:name="Colorful Shading" w:uiPriority="71"/>
+    <w:lsdException w:name="Colorful List" w:uiPriority="72"/>
+    <w:lsdException w:name="Colorful Grid" w:uiPriority="73"/>
+    <w:lsdException w:name="Light Shading Accent 1" w:uiPriority="60"/>
+    <w:lsdException w:name="Light List Accent 1" w:uiPriority="61"/>
+    <w:lsdException w:name="Light Grid Accent 1" w:uiPriority="62"/>
+    <w:lsdException w:name="Medium Shading 1 Accent 1" w:uiPriority="63"/>
+    <w:lsdException w:name="Medium Shading 2 Accent 1" w:uiPriority="64"/>
+    <w:lsdException w:name="Medium List 1 Accent 1" w:uiPriority="65"/>
+    <w:lsdException w:name="Revision" w:semiHidden="1"/>
+    <w:lsdException w:name="List Paragraph" w:uiPriority="34" w:qFormat="1"/>
+    <w:lsdException w:name="Quote" w:uiPriority="29" w:qFormat="1"/>
+    <w:lsdException w:name="Intense Quote" w:uiPriority="30" w:qFormat="1"/>
+    <w:lsdException w:name="Medium List 2 Accent 1" w:uiPriority="66"/>
+    <w:lsdException w:name="Medium Grid 1 Accent 1" w:uiPriority="67"/>
+    <w:lsdException w:name="Medium Grid 2 Accent 1" w:uiPriority="68"/>
+    <w:lsdException w:name="Medium Grid 3 Accent 1" w:uiPriority="69"/>
+    <w:lsdException w:name="Dark List Accent 1" w:uiPriority="70"/>
+    <w:lsdException w:name="Colorful Shading Accent 1" w:uiPriority="71"/>
+    <w:lsdException w:name="Colorful List Accent 1" w:uiPriority="72"/>
+    <w:lsdException w:name="Colorful Grid Accent 1" w:uiPriority="73"/>
+    <w:lsdException w:name="Light Shading Accent 2" w:uiPriority="60"/>
+    <w:lsdException w:name="Light List Accent 2" w:uiPriority="61"/>
+    <w:lsdException w:name="Light Grid Accent 2" w:uiPriority="62"/>
+    <w:lsdException w:name="Medium Shading 1 Accent 2" w:uiPriority="63"/>
+    <w:lsdException w:name="Medium Shading 2 Accent 2" w:uiPriority="64"/>
+    <w:lsdException w:name="Medium List 1 Accent 2" w:uiPriority="65"/>
+    <w:lsdException w:name="Medium List 2 Accent 2" w:uiPriority="66"/>
+    <w:lsdException w:name="Medium Grid 1 Accent 2" w:uiPriority="67"/>
+    <w:lsdException w:name="Medium Grid 2 Accent 2" w:uiPriority="68"/>
+    <w:lsdException w:name="Medium Grid 3 Accent 2" w:uiPriority="69"/>
+    <w:lsdException w:name="Dark List Accent 2" w:uiPriority="70"/>
+    <w:lsdException w:name="Colorful Shading Accent 2" w:uiPriority="71"/>
+    <w:lsdException w:name="Colorful List Accent 2" w:uiPriority="72"/>
+    <w:lsdException w:name="Colorful Grid Accent 2" w:uiPriority="73"/>
+    <w:lsdException w:name="Light Shading Accent 3" w:uiPriority="60"/>
+    <w:lsdException w:name="Light List Accent 3" w:uiPriority="61"/>
+    <w:lsdException w:name="Light Grid Accent 3" w:uiPriority="62"/>
+    <w:lsdException w:name="Medium Shading 1 Accent 3" w:uiPriority="63"/>
+    <w:lsdException w:name="Medium Shading 2 Accent 3" w:uiPriority="64"/>
+    <w:lsdException w:name="Medium List 1 Accent 3" w:uiPriority="65"/>
+    <w:lsdException w:name="Medium List 2 Accent 3" w:uiPriority="66"/>
+    <w:lsdException w:name="Medium Grid 1 Accent 3" w:uiPriority="67"/>
+    <w:lsdException w:name="Medium Grid 2 Accent 3" w:uiPriority="68"/>
+    <w:lsdException w:name="Medium Grid 3 Accent 3" w:uiPriority="69"/>
+    <w:lsdException w:name="Dark List Accent 3" w:uiPriority="70"/>
+    <w:lsdException w:name="Colorful Shading Accent 3" w:uiPriority="71"/>
+    <w:lsdException w:name="Colorful List Accent 3" w:uiPriority="72"/>
+    <w:lsdException w:name="Colorful Grid Accent 3" w:uiPriority="73"/>
+    <w:lsdException w:name="Light Shading Accent 4" w:uiPriority="60"/>
+    <w:lsdException w:name="Light List Accent 4" w:uiPriority="61"/>
+    <w:lsdException w:name="Light Grid Accent 4" w:uiPriority="62"/>
+    <w:lsdException w:name="Medium Shading 1 Accent 4" w:uiPriority="63"/>
+    <w:lsdException w:name="Medium Shading 2 Accent 4" w:uiPriority="64"/>
+    <w:lsdException w:name="Medium List 1 Accent 4" w:uiPriority="65"/>
+    <w:lsdException w:name="Medium List 2 Accent 4" w:uiPriority="66"/>
+    <w:lsdException w:name="Medium Grid 1 Accent 4" w:uiPriority="67"/>
+    <w:lsdException w:name="Medium Grid 2 Accent 4" w:uiPriority="68"/>
+    <w:lsdException w:name="Medium Grid 3 Accent 4" w:uiPriority="69"/>
+    <w:lsdException w:name="Dark List Accent 4" w:uiPriority="70"/>
+    <w:lsdException w:name="Colorful Shading Accent 4" w:uiPriority="71"/>
+    <w:lsdException w:name="Colorful List Accent 4" w:uiPriority="72"/>
+    <w:lsdException w:name="Colorful Grid Accent 4" w:uiPriority="73"/>
+    <w:lsdException w:name="Light Shading Accent 5" w:uiPriority="60"/>
+    <w:lsdException w:name="Light List Accent 5" w:uiPriority="61"/>
+    <w:lsdException w:name="Light Grid Accent 5" w:uiPriority="62"/>
+    <w:lsdException w:name="Medium Shading 1 Accent 5" w:uiPriority="63"/>
+    <w:lsdException w:name="Medium Shading 2 Accent 5" w:uiPriority="64"/>
+    <w:lsdException w:name="Medium List 1 Accent 5" w:uiPriority="65"/>
+    <w:lsdException w:name="Medium List 2 Accent 5" w:uiPriority="66"/>
+    <w:lsdException w:name="Medium Grid 1 Accent 5" w:uiPriority="67"/>
+    <w:lsdException w:name="Medium Grid 2 Accent 5" w:uiPriority="68"/>
+    <w:lsdException w:name="Medium Grid 3 Accent 5" w:uiPriority="69"/>
+    <w:lsdException w:name="Dark List Accent 5" w:uiPriority="70"/>
+    <w:lsdException w:name="Colorful Shading Accent 5" w:uiPriority="71"/>
+    <w:lsdException w:name="Colorful List Accent 5" w:uiPriority="72"/>
+    <w:lsdException w:name="Colorful Grid Accent 5" w:uiPriority="73"/>
+    <w:lsdException w:name="Light Shading Accent 6" w:uiPriority="60"/>
+    <w:lsdException w:name="Light List Accent 6" w:uiPriority="61"/>
+    <w:lsdException w:name="Light Grid Accent 6" w:uiPriority="62"/>
+    <w:lsdException w:name="Medium Shading 1 Accent 6" w:uiPriority="63"/>
+    <w:lsdException w:name="Medium Shading 2 Accent 6" w:uiPriority="64"/>
+    <w:lsdException w:name="Medium List 1 Accent 6" w:uiPriority="65"/>
+    <w:lsdException w:name="Medium List 2 Accent 6" w:uiPriority="66"/>
+    <w:lsdException w:name="Medium Grid 1 Accent 6" w:uiPriority="67"/>
+    <w:lsdException w:name="Medium Grid 2 Accent 6" w:uiPriority="68"/>
+    <w:lsdException w:name="Medium Grid 3 Accent 6" w:uiPriority="69"/>
+    <w:lsdException w:name="Dark List Accent 6" w:uiPriority="70"/>
+    <w:lsdException w:name="Colorful Shading Accent 6" w:uiPriority="71"/>
+    <w:lsdException w:name="Colorful List Accent 6" w:uiPriority="72"/>
+    <w:lsdException w:name="Colorful Grid Accent 6" w:uiPriority="73"/>
+    <w:lsdException w:name="Subtle Emphasis" w:uiPriority="19" w:qFormat="1"/>
+    <w:lsdException w:name="Intense Emphasis" w:uiPriority="21" w:qFormat="1"/>
+    <w:lsdException w:name="Subtle Reference" w:uiPriority="31" w:qFormat="1"/>
+    <w:lsdException w:name="Intense Reference" w:uiPriority="32" w:qFormat="1"/>
+    <w:lsdException w:name="Book Title" w:uiPriority="33" w:qFormat="1"/>
+    <w:lsdException w:name="Bibliography" w:semiHidden="1" w:uiPriority="37" w:unhideWhenUsed="1"/>
+    <w:lsdException w:name="TOC Heading" w:semiHidden="1" w:uiPriority="39" w:unhideWhenUsed="1" w:qFormat="1"/>
+    <w:lsdException w:name="Plain Table 1" w:uiPriority="41"/>
+    <w:lsdException w:name="Plain Table 2" w:uiPriority="42"/>
+    <w:lsdException w:name="Plain Table 3" w:uiPriority="43"/>
+    <w:lsdException w:name="Plain Table 4" w:uiPriority="44"/>
+    <w:lsdException w:name="Plain Table 5" w:uiPriority="45"/>
+    <w:lsdException w:name="Grid Table Light" w:uiPriority="40"/>
+    <w:lsdException w:name="Grid Table 1 Light" w:uiPriority="46"/>
+    <w:lsdException w:name="Grid Table 2" w:uiPriority="47"/>
+    <w:lsdException w:name="Grid Table 3" w:uiPriority="48"/>
+    <w:lsdException w:name="Grid Table 4" w:uiPriority="49"/>
+    <w:lsdException w:name="Grid Table 5 Dark" w:uiPriority="50"/>
+    <w:lsdException w:name="Grid Table 6 Colorful" w:uiPriority="51"/>
+    <w:lsdException w:name="Grid Table 7 Colorful" w:uiPriority="52"/>
+    <w:lsdException w:name="Grid Table 1 Light Accent 1" w:uiPriority="46"/>
+    <w:lsdException w:name="Grid Table 2 Accent 1" w:uiPriority="47"/>
+    <w:lsdException w:name="Grid Table 3 Accent 1" w:uiPriority="48"/>
+    <w:lsdException w:name="Grid Table 4 Accent 1" w:uiPriority="49"/>
+    <w:lsdException w:name="Grid Table 5 Dark Accent 1" w:uiPriority="50"/>
+    <w:lsdException w:name="Grid Table 6 Colorful Accent 1" w:uiPriority="51"/>
+    <w:lsdException w:name="Grid Table 7 Colorful Accent 1" w:uiPriority="52"/>
+    <w:lsdException w:name="Grid Table 1 Light Accent 2" w:uiPriority="46"/>
+    <w:lsdException w:name="Grid Table 2 Accent 2" w:uiPriority="47"/>
+    <w:lsdException w:name="Grid Table 3 Accent 2" w:uiPriority="48"/>
+    <w:lsdException w:name="Grid Table 4 Accent 2" w:uiPriority="49"/>
+    <w:lsdException w:name="Grid Table 5 Dark Accent 2" w:uiPriority="50"/>
+    <w:lsdException w:name="Grid Table 6 Colorful Accent 2" w:uiPriority="51"/>
+    <w:lsdException w:name="Grid Table 7 Colorful Accent 2" w:uiPriority="52"/>
+    <w:lsdException w:name="Grid Table 1 Light Accent 3" w:uiPriority="46"/>
+    <w:lsdException w:name="Grid Table 2 Accent 3" w:uiPriority="47"/>
+    <w:lsdException w:name="Grid Table 3 Accent 3" w:uiPriority="48"/>
+    <w:lsdException w:name="Grid Table 4 Accent 3" w:uiPriority="49"/>
+    <w:lsdException w:name="Grid Table 5 Dark Accent 3" w:uiPriority="50"/>
+    <w:lsdException w:name="Grid Table 6 Colorful Accent 3" w:uiPriority="51"/>
+    <w:lsdException w:name="Grid Table 7 Colorful Accent 3" w:uiPriority="52"/>
+    <w:lsdException w:name="Grid Table 1 Light Accent 4" w:uiPriority="46"/>
+    <w:lsdException w:name="Grid Table 2 Accent 4" w:uiPriority="47"/>
+    <w:lsdException w:name="Grid Table 3 Accent 4" w:uiPriority="48"/>
+    <w:lsdException w:name="Grid Table 4 Accent 4" w:uiPriority="49"/>
+    <w:lsdException w:name="Grid Table 5 Dark Accent 4" w:uiPriority="50"/>
+    <w:lsdException w:name="Grid Table 6 Colorful Accent 4" w:uiPriority="51"/>
+    <w:lsdException w:name="Grid Table 7 Colorful Accent 4" w:uiPriority="52"/>
+    <w:lsdException w:name="Grid Table 1 Light Accent 5" w:uiPriority="46"/>
+    <w:lsdException w:name="Grid Table 2 Accent 5" w:uiPriority="47"/>
+    <w:lsdException w:name="Grid Table 3 Accent 5" w:uiPriority="48"/>
+    <w:lsdException w:name="Grid Table 4 Accent 5" w:uiPriority="49"/>
+    <w:lsdException w:name="Grid Table 5 Dark Accent 5" w:uiPriority="50"/>
+    <w:lsdException w:name="Grid Table 6 Colorful Accent 5" w:uiPriority="51"/>
+    <w:lsdException w:name="Grid Table 7 Colorful Accent 5" w:uiPriority="52"/>
+    <w:lsdException w:name="Grid Table 1 Light Accent 6" w:uiPriority="46"/>
+    <w:lsdException w:name="Grid Table 2 Accent 6" w:uiPriority="47"/>
+    <w:lsdException w:name="Grid Table 3 Accent 6" w:uiPriority="48"/>
+    <w:lsdException w:name="Grid Table 4 Accent 6" w:uiPriority="49"/>
+    <w:lsdException w:name="Grid Table 5 Dark Accent 6" w:uiPriority="50"/>
+    <w:lsdException w:name="Grid Table 6 Colorful Accent 6" w:uiPriority="51"/>
+    <w:lsdException w:name="Grid Table 7 Colorful Accent 6" w:uiPriority="52"/>
+    <w:lsdException w:name="List Table 1 Light" w:uiPriority="46"/>
+    <w:lsdException w:name="List Table 2" w:uiPriority="47"/>
+    <w:lsdException w:name="List Table 3" w:uiPriority="48"/>
+    <w:lsdException w:name="List Table 4" w:uiPriority="49"/>
+    <w:lsdException w:name="List Table 5 Dark" w:uiPriority="50"/>
+    <w:lsdException w:name="List Table 6 Colorful" w:uiPriority="51"/>
+    <w:lsdException w:name="List Table 7 Colorful" w:uiPriority="52"/>
+    <w:lsdException w:name="List Table 1 Light Accent 1" w:uiPriority="46"/>
+    <w:lsdException w:name="List Table 2 Accent 1" w:uiPriority="47"/>
+    <w:lsdException w:name="List Table 3 Accent 1" w:uiPriority="48"/>
+    <w:lsdException w:name="List Table 4 Accent 1" w:uiPriority="49"/>
+    <w:lsdException w:name="List Table 5 Dark Accent 1" w:uiPriority="50"/>
+    <w:lsdException w:name="List Table 6 Colorful Accent 1" w:uiPriority="51"/>
+    <w:lsdException w:name="List Table 7 Colorful Accent 1" w:uiPriority="52"/>
+    <w:lsdException w:name="List Table 1 Light Accent 2" w:uiPriority="46"/>
+    <w:lsdException w:name="List Table 2 Accent 2" w:uiPriority="47"/>
+    <w:lsdException w:name="List Table 3 Accent 2" w:uiPriority="48"/>
+    <w:lsdException w:name="List Table 4 Accent 2" w:uiPriority="49"/>
+    <w:lsdException w:name="List Table 5 Dark Accent 2" w:uiPriority="50"/>
+    <w:lsdException w:name="List Table 6 Colorful Accent 2" w:uiPriority="51"/>
+    <w:lsdException w:name="List Table 7 Colorful Accent 2" w:uiPriority="52"/>
+    <w:lsdException w:name="List Table 1 Light Accent 3" w:uiPriority="46"/>
+    <w:lsdException w:name="List Table 2 Accent 3" w:uiPriority="47"/>
+    <w:lsdException w:name="List Table 3 Accent 3" w:uiPriority="48"/>
+    <w:lsdException w:name="List Table 4 Accent 3" w:uiPriority="49"/>
+    <w:lsdException w:name="List Table 5 Dark Accent 3" w:uiPriority="50"/>
+    <w:lsdException w:name="List Table 6 Colorful Accent 3" w:uiPriority="51"/>
+    <w:lsdException w:name="List Table 7 Colorful Accent 3" w:uiPriority="52"/>
+    <w:lsdException w:name="List Table 1 Light Accent 4" w:uiPriority="46"/>
+    <w:lsdException w:name="List Table 2 Accent 4" w:uiPriority="47"/>
+    <w:lsdException w:name="List Table 3 Accent 4" w:uiPriority="48"/>
+    <w:lsdException w:name="List Table 4 Accent 4" w:uiPriority="49"/>
+    <w:lsdException w:name="List Table 5 Dark Accent 4" w:uiPriority="50"/>
+    <w:lsdException w:name="List Table 6 Colorful Accent 4" w:uiPriority="51"/>
+    <w:lsdException w:name="List Table 7 Colorful Accent 4" w:uiPriority="52"/>
+    <w:lsdException w:name="List Table 1 Light Accent 5" w:uiPriority="46"/>
+    <w:lsdException w:name="List Table 2 Accent 5" w:uiPriority="47"/>
+    <w:lsdException w:name="List Table 3 Accent 5" w:uiPriority="48"/>
+    <w:lsdException w:name="List Table 4 Accent 5" w:uiPriority="49"/>
+    <w:lsdException w:name="List Table 5 Dark Accent 5" w:uiPriority="50"/>
+    <w:lsdException w:name="List Table 6 Colorful Accent 5" w:uiPriority="51"/>
+    <w:lsdException w:name="List Table 7 Colorful Accent 5" w:uiPriority="52"/>
+    <w:lsdException w:name="List Table 1 Light Accent 6" w:uiPriority="46"/>
+    <w:lsdException w:name="List Table 2 Accent 6" w:uiPriority="47"/>
+    <w:lsdException w:name="List Table 3 Accent 6" w:uiPriority="48"/>
+    <w:lsdException w:name="List Table 4 Accent 6" w:uiPriority="49"/>
+    <w:lsdException w:name="List Table 5 Dark Accent 6" w:uiPriority="50"/>
+    <w:lsdException w:name="List Table 6 Colorful Accent 6" w:uiPriority="51"/>
+    <w:lsdException w:name="List Table 7 Colorful Accent 6" w:uiPriority="52"/>
+    <w:lsdException w:name="Mention" w:semiHidden="1" w:unhideWhenUsed="1"/>
+    <w:lsdException w:name="Smart Hyperlink" w:semiHidden="1" w:unhideWhenUsed="1"/>
+    <w:lsdException w:name="Hashtag" w:semiHidden="1" w:unhideWhenUsed="1"/>
+    <w:lsdException w:name="Unresolved Mention" w:semiHidden="1" w:unhideWhenUsed="1"/>
+    <w:lsdException w:name="Smart Link" w:semiHidden="1" w:unhideWhenUsed="1"/>
   </w:latentStyles>
   <w:style w:type="paragraph" w:default="1" w:styleId="a">
     <w:name w:val="Normal"/>
@@ -6961,7 +7212,7 @@
     <w:name w:val="heading 1"/>
     <w:basedOn w:val="a"/>
     <w:next w:val="a"/>
-    <w:link w:val="1Char"/>
+    <w:link w:val="10"/>
     <w:uiPriority w:val="9"/>
     <w:qFormat/>
     <w:rsid w:val="007C0007"/>
@@ -7009,9 +7260,8 @@
   <w:style w:type="paragraph" w:styleId="a3">
     <w:name w:val="header"/>
     <w:basedOn w:val="a"/>
-    <w:link w:val="Char"/>
+    <w:link w:val="a4"/>
     <w:uiPriority w:val="99"/>
-    <w:semiHidden/>
     <w:unhideWhenUsed/>
     <w:rsid w:val="007C0007"/>
     <w:pPr>
@@ -7030,24 +7280,22 @@
       <w:szCs w:val="18"/>
     </w:rPr>
   </w:style>
-  <w:style w:type="character" w:customStyle="1" w:styleId="Char">
-    <w:name w:val="页眉 Char"/>
+  <w:style w:type="character" w:customStyle="1" w:styleId="a4">
+    <w:name w:val="页眉 字符"/>
     <w:basedOn w:val="a0"/>
     <w:link w:val="a3"/>
     <w:uiPriority w:val="99"/>
-    <w:semiHidden/>
     <w:rsid w:val="007C0007"/>
     <w:rPr>
       <w:sz w:val="18"/>
       <w:szCs w:val="18"/>
     </w:rPr>
   </w:style>
-  <w:style w:type="paragraph" w:styleId="a4">
+  <w:style w:type="paragraph" w:styleId="a5">
     <w:name w:val="footer"/>
     <w:basedOn w:val="a"/>
-    <w:link w:val="Char0"/>
+    <w:link w:val="a6"/>
     <w:uiPriority w:val="99"/>
-    <w:semiHidden/>
     <w:unhideWhenUsed/>
     <w:rsid w:val="007C0007"/>
     <w:pPr>
@@ -7063,20 +7311,19 @@
       <w:szCs w:val="18"/>
     </w:rPr>
   </w:style>
-  <w:style w:type="character" w:customStyle="1" w:styleId="Char0">
-    <w:name w:val="页脚 Char"/>
+  <w:style w:type="character" w:customStyle="1" w:styleId="a6">
+    <w:name w:val="页脚 字符"/>
     <w:basedOn w:val="a0"/>
-    <w:link w:val="a4"/>
+    <w:link w:val="a5"/>
     <w:uiPriority w:val="99"/>
-    <w:semiHidden/>
     <w:rsid w:val="007C0007"/>
     <w:rPr>
       <w:sz w:val="18"/>
       <w:szCs w:val="18"/>
     </w:rPr>
   </w:style>
-  <w:style w:type="character" w:customStyle="1" w:styleId="1Char">
-    <w:name w:val="标题 1 Char"/>
+  <w:style w:type="character" w:customStyle="1" w:styleId="10">
+    <w:name w:val="标题 1 字符"/>
     <w:basedOn w:val="a0"/>
     <w:link w:val="1"/>
     <w:uiPriority w:val="9"/>
@@ -7089,11 +7336,11 @@
       <w:szCs w:val="44"/>
     </w:rPr>
   </w:style>
-  <w:style w:type="paragraph" w:styleId="a5">
+  <w:style w:type="paragraph" w:styleId="a7">
     <w:name w:val="Title"/>
     <w:basedOn w:val="a"/>
     <w:next w:val="a"/>
-    <w:link w:val="Char1"/>
+    <w:link w:val="a8"/>
     <w:uiPriority w:val="10"/>
     <w:qFormat/>
     <w:rsid w:val="007C0007"/>
@@ -7110,10 +7357,10 @@
       <w:szCs w:val="32"/>
     </w:rPr>
   </w:style>
-  <w:style w:type="character" w:customStyle="1" w:styleId="Char1">
-    <w:name w:val="标题 Char"/>
+  <w:style w:type="character" w:customStyle="1" w:styleId="a8">
+    <w:name w:val="标题 字符"/>
     <w:basedOn w:val="a0"/>
-    <w:link w:val="a5"/>
+    <w:link w:val="a7"/>
     <w:uiPriority w:val="10"/>
     <w:rsid w:val="007C0007"/>
     <w:rPr>
@@ -7124,11 +7371,11 @@
       <w:szCs w:val="32"/>
     </w:rPr>
   </w:style>
-  <w:style w:type="paragraph" w:styleId="a6">
+  <w:style w:type="paragraph" w:styleId="a9">
     <w:name w:val="Subtitle"/>
     <w:basedOn w:val="a"/>
     <w:next w:val="a"/>
-    <w:link w:val="Char2"/>
+    <w:link w:val="aa"/>
     <w:uiPriority w:val="11"/>
     <w:qFormat/>
     <w:rsid w:val="007C0007"/>
@@ -7146,10 +7393,10 @@
       <w:szCs w:val="32"/>
     </w:rPr>
   </w:style>
-  <w:style w:type="character" w:customStyle="1" w:styleId="Char2">
-    <w:name w:val="副标题 Char"/>
+  <w:style w:type="character" w:customStyle="1" w:styleId="aa">
+    <w:name w:val="副标题 字符"/>
     <w:basedOn w:val="a0"/>
-    <w:link w:val="a6"/>
+    <w:link w:val="a9"/>
     <w:uiPriority w:val="11"/>
     <w:rsid w:val="007C0007"/>
     <w:rPr>
@@ -7161,7 +7408,7 @@
       <w:szCs w:val="32"/>
     </w:rPr>
   </w:style>
-  <w:style w:type="paragraph" w:styleId="a7">
+  <w:style w:type="paragraph" w:styleId="ab">
     <w:name w:val="List Paragraph"/>
     <w:basedOn w:val="a"/>
     <w:uiPriority w:val="34"/>
@@ -7171,13 +7418,12 @@
       <w:ind w:firstLineChars="200" w:firstLine="420"/>
     </w:pPr>
   </w:style>
-  <w:style w:type="table" w:styleId="a8">
+  <w:style w:type="table" w:styleId="ac">
     <w:name w:val="Table Grid"/>
     <w:basedOn w:val="a1"/>
     <w:uiPriority w:val="59"/>
     <w:rsid w:val="008F3E38"/>
     <w:tblPr>
-      <w:tblInd w:w="0" w:type="dxa"/>
       <w:tblBorders>
         <w:top w:val="single" w:sz="4" w:space="0" w:color="000000" w:themeColor="text1"/>
         <w:left w:val="single" w:sz="4" w:space="0" w:color="000000" w:themeColor="text1"/>
@@ -7186,18 +7432,12 @@
         <w:insideH w:val="single" w:sz="4" w:space="0" w:color="000000" w:themeColor="text1"/>
         <w:insideV w:val="single" w:sz="4" w:space="0" w:color="000000" w:themeColor="text1"/>
       </w:tblBorders>
-      <w:tblCellMar>
-        <w:top w:w="0" w:type="dxa"/>
-        <w:left w:w="108" w:type="dxa"/>
-        <w:bottom w:w="0" w:type="dxa"/>
-        <w:right w:w="108" w:type="dxa"/>
-      </w:tblCellMar>
     </w:tblPr>
   </w:style>
-  <w:style w:type="paragraph" w:styleId="a9">
+  <w:style w:type="paragraph" w:styleId="ad">
     <w:name w:val="Document Map"/>
     <w:basedOn w:val="a"/>
-    <w:link w:val="Char3"/>
+    <w:link w:val="ae"/>
     <w:uiPriority w:val="99"/>
     <w:semiHidden/>
     <w:unhideWhenUsed/>
@@ -7208,10 +7448,10 @@
       <w:szCs w:val="18"/>
     </w:rPr>
   </w:style>
-  <w:style w:type="character" w:customStyle="1" w:styleId="Char3">
-    <w:name w:val="文档结构图 Char"/>
+  <w:style w:type="character" w:customStyle="1" w:styleId="ae">
+    <w:name w:val="文档结构图 字符"/>
     <w:basedOn w:val="a0"/>
-    <w:link w:val="a9"/>
+    <w:link w:val="ad"/>
     <w:uiPriority w:val="99"/>
     <w:semiHidden/>
     <w:rsid w:val="003F75E4"/>
@@ -7221,7 +7461,7 @@
       <w:szCs w:val="18"/>
     </w:rPr>
   </w:style>
-  <w:style w:type="character" w:styleId="aa">
+  <w:style w:type="character" w:styleId="af">
     <w:name w:val="Hyperlink"/>
     <w:basedOn w:val="a0"/>
     <w:uiPriority w:val="99"/>
@@ -7235,7 +7475,7 @@
   <w:style w:type="paragraph" w:styleId="HTML">
     <w:name w:val="HTML Preformatted"/>
     <w:basedOn w:val="a"/>
-    <w:link w:val="HTMLChar"/>
+    <w:link w:val="HTML0"/>
     <w:rsid w:val="00566563"/>
     <w:pPr>
       <w:widowControl/>
@@ -7266,8 +7506,8 @@
       <w:szCs w:val="24"/>
     </w:rPr>
   </w:style>
-  <w:style w:type="character" w:customStyle="1" w:styleId="HTMLChar">
-    <w:name w:val="HTML 预设格式 Char"/>
+  <w:style w:type="character" w:customStyle="1" w:styleId="HTML0">
+    <w:name w:val="HTML 预设格式 字符"/>
     <w:basedOn w:val="a0"/>
     <w:link w:val="HTML"/>
     <w:rsid w:val="00566563"/>
@@ -7281,7 +7521,7 @@
   <w:style w:type="paragraph" w:styleId="2">
     <w:name w:val="Body Text Indent 2"/>
     <w:basedOn w:val="a"/>
-    <w:link w:val="2Char"/>
+    <w:link w:val="20"/>
     <w:rsid w:val="00566563"/>
     <w:pPr>
       <w:spacing w:line="360" w:lineRule="auto"/>
@@ -7293,8 +7533,8 @@
       <w:szCs w:val="24"/>
     </w:rPr>
   </w:style>
-  <w:style w:type="character" w:customStyle="1" w:styleId="2Char">
-    <w:name w:val="正文文本缩进 2 Char"/>
+  <w:style w:type="character" w:customStyle="1" w:styleId="20">
+    <w:name w:val="正文文本缩进 2 字符"/>
     <w:basedOn w:val="a0"/>
     <w:link w:val="2"/>
     <w:rsid w:val="00566563"/>
@@ -7304,10 +7544,10 @@
       <w:szCs w:val="24"/>
     </w:rPr>
   </w:style>
-  <w:style w:type="paragraph" w:styleId="ab">
+  <w:style w:type="paragraph" w:styleId="af0">
     <w:name w:val="Balloon Text"/>
     <w:basedOn w:val="a"/>
-    <w:link w:val="Char4"/>
+    <w:link w:val="af1"/>
     <w:uiPriority w:val="99"/>
     <w:semiHidden/>
     <w:unhideWhenUsed/>
@@ -7317,10 +7557,10 @@
       <w:szCs w:val="18"/>
     </w:rPr>
   </w:style>
-  <w:style w:type="character" w:customStyle="1" w:styleId="Char4">
-    <w:name w:val="批注框文本 Char"/>
+  <w:style w:type="character" w:customStyle="1" w:styleId="af1">
+    <w:name w:val="批注框文本 字符"/>
     <w:basedOn w:val="a0"/>
-    <w:link w:val="ab"/>
+    <w:link w:val="af0"/>
     <w:uiPriority w:val="99"/>
     <w:semiHidden/>
     <w:rsid w:val="00FD20DD"/>
@@ -7328,197 +7568,6 @@
       <w:sz w:val="18"/>
       <w:szCs w:val="18"/>
     </w:rPr>
-  </w:style>
-</w:styles>
-</file>
-
-<file path=word/stylesWithEffects.xml><?xml version="1.0" encoding="utf-8"?>
-<w:styles xmlns:wpc="http://schemas.microsoft.com/office/word/2010/wordprocessingCanvas" xmlns:mc="http://schemas.openxmlformats.org/markup-compatibility/2006" xmlns:o="urn:schemas-microsoft-com:office:office" xmlns:r="http://schemas.openxmlformats.org/officeDocument/2006/relationships" xmlns:m="http://schemas.openxmlformats.org/officeDocument/2006/math" xmlns:v="urn:schemas-microsoft-com:vml" xmlns:wp14="http://schemas.microsoft.com/office/word/2010/wordprocessingDrawing" xmlns:wp="http://schemas.openxmlformats.org/drawingml/2006/wordprocessingDrawing" xmlns:w10="urn:schemas-microsoft-com:office:word" xmlns:w="http://schemas.openxmlformats.org/wordprocessingml/2006/main" xmlns:w14="http://schemas.microsoft.com/office/word/2010/wordml" xmlns:wpg="http://schemas.microsoft.com/office/word/2010/wordprocessingGroup" xmlns:wpi="http://schemas.microsoft.com/office/word/2010/wordprocessingInk" xmlns:wne="http://schemas.microsoft.com/office/word/2006/wordml" xmlns:wps="http://schemas.microsoft.com/office/word/2010/wordprocessingShape" mc:Ignorable="w14 wp14">
-  <w:docDefaults>
-    <w:rPrDefault>
-      <w:rPr>
-        <w:rFonts w:asciiTheme="minorHAnsi" w:eastAsiaTheme="minorEastAsia" w:hAnsiTheme="minorHAnsi" w:cstheme="minorBidi"/>
-        <w:kern w:val="2"/>
-        <w:sz w:val="21"/>
-        <w:szCs w:val="22"/>
-        <w:lang w:val="en-US" w:eastAsia="zh-CN" w:bidi="ar-SA"/>
-      </w:rPr>
-    </w:rPrDefault>
-    <w:pPrDefault/>
-  </w:docDefaults>
-  <w:latentStyles w:defLockedState="0" w:defUIPriority="99" w:defSemiHidden="1" w:defUnhideWhenUsed="1" w:defQFormat="0" w:count="267">
-    <w:lsdException w:name="Normal" w:semiHidden="0" w:uiPriority="0" w:unhideWhenUsed="0" w:qFormat="1"/>
-    <w:lsdException w:name="heading 1" w:semiHidden="0" w:uiPriority="9" w:unhideWhenUsed="0" w:qFormat="1"/>
-    <w:lsdException w:name="heading 2" w:uiPriority="9" w:qFormat="1"/>
-    <w:lsdException w:name="heading 3" w:uiPriority="9" w:qFormat="1"/>
-    <w:lsdException w:name="heading 4" w:uiPriority="9" w:qFormat="1"/>
-    <w:lsdException w:name="heading 5" w:uiPriority="9" w:qFormat="1"/>
-    <w:lsdException w:name="heading 6" w:uiPriority="9" w:qFormat="1"/>
-    <w:lsdException w:name="heading 7" w:uiPriority="9" w:qFormat="1"/>
-    <w:lsdException w:name="heading 8" w:uiPriority="9" w:qFormat="1"/>
-    <w:lsdException w:name="heading 9" w:uiPriority="9" w:qFormat="1"/>
-    <w:lsdException w:name="toc 1" w:uiPriority="39"/>
-    <w:lsdException w:name="toc 2" w:uiPriority="39"/>
-    <w:lsdException w:name="toc 3" w:uiPriority="39"/>
-    <w:lsdException w:name="toc 4" w:uiPriority="39"/>
-    <w:lsdException w:name="toc 5" w:uiPriority="39"/>
-    <w:lsdException w:name="toc 6" w:uiPriority="39"/>
-    <w:lsdException w:name="toc 7" w:uiPriority="39"/>
-    <w:lsdException w:name="toc 8" w:uiPriority="39"/>
-    <w:lsdException w:name="toc 9" w:uiPriority="39"/>
-    <w:lsdException w:name="caption" w:uiPriority="35" w:qFormat="1"/>
-    <w:lsdException w:name="Title" w:semiHidden="0" w:uiPriority="10" w:unhideWhenUsed="0" w:qFormat="1"/>
-    <w:lsdException w:name="Default Paragraph Font" w:uiPriority="1"/>
-    <w:lsdException w:name="Subtitle" w:semiHidden="0" w:uiPriority="11" w:unhideWhenUsed="0" w:qFormat="1"/>
-    <w:lsdException w:name="Strong" w:semiHidden="0" w:uiPriority="22" w:unhideWhenUsed="0" w:qFormat="1"/>
-    <w:lsdException w:name="Emphasis" w:semiHidden="0" w:uiPriority="20" w:unhideWhenUsed="0" w:qFormat="1"/>
-    <w:lsdException w:name="Table Grid" w:semiHidden="0" w:uiPriority="59" w:unhideWhenUsed="0"/>
-    <w:lsdException w:name="Placeholder Text" w:unhideWhenUsed="0"/>
-    <w:lsdException w:name="No Spacing" w:semiHidden="0" w:uiPriority="1" w:unhideWhenUsed="0" w:qFormat="1"/>
-    <w:lsdException w:name="Light Shading" w:semiHidden="0" w:uiPriority="60" w:unhideWhenUsed="0"/>
-    <w:lsdException w:name="Light List" w:semiHidden="0" w:uiPriority="61" w:unhideWhenUsed="0"/>
-    <w:lsdException w:name="Light Grid" w:semiHidden="0" w:uiPriority="62" w:unhideWhenUsed="0"/>
-    <w:lsdException w:name="Medium Shading 1" w:semiHidden="0" w:uiPriority="63" w:unhideWhenUsed="0"/>
-    <w:lsdException w:name="Medium Shading 2" w:semiHidden="0" w:uiPriority="64" w:unhideWhenUsed="0"/>
-    <w:lsdException w:name="Medium List 1" w:semiHidden="0" w:uiPriority="65" w:unhideWhenUsed="0"/>
-    <w:lsdException w:name="Medium List 2" w:semiHidden="0" w:uiPriority="66" w:unhideWhenUsed="0"/>
-    <w:lsdException w:name="Medium Grid 1" w:semiHidden="0" w:uiPriority="67" w:unhideWhenUsed="0"/>
-    <w:lsdException w:name="Medium Grid 2" w:semiHidden="0" w:uiPriority="68" w:unhideWhenUsed="0"/>
-    <w:lsdException w:name="Medium Grid 3" w:semiHidden="0" w:uiPriority="69" w:unhideWhenUsed="0"/>
-    <w:lsdException w:name="Dark List" w:semiHidden="0" w:uiPriority="70" w:unhideWhenUsed="0"/>
-    <w:lsdException w:name="Colorful Shading" w:semiHidden="0" w:uiPriority="71" w:unhideWhenUsed="0"/>
-    <w:lsdException w:name="Colorful List" w:semiHidden="0" w:uiPriority="72" w:unhideWhenUsed="0"/>
-    <w:lsdException w:name="Colorful Grid" w:semiHidden="0" w:uiPriority="73" w:unhideWhenUsed="0"/>
-    <w:lsdException w:name="Light Shading Accent 1" w:semiHidden="0" w:uiPriority="60" w:unhideWhenUsed="0"/>
-    <w:lsdException w:name="Light List Accent 1" w:semiHidden="0" w:uiPriority="61" w:unhideWhenUsed="0"/>
-    <w:lsdException w:name="Light Grid Accent 1" w:semiHidden="0" w:uiPriority="62" w:unhideWhenUsed="0"/>
-    <w:lsdException w:name="Medium Shading 1 Accent 1" w:semiHidden="0" w:uiPriority="63" w:unhideWhenUsed="0"/>
-    <w:lsdException w:name="Medium Shading 2 Accent 1" w:semiHidden="0" w:uiPriority="64" w:unhideWhenUsed="0"/>
-    <w:lsdException w:name="Medium List 1 Accent 1" w:semiHidden="0" w:uiPriority="65" w:unhideWhenUsed="0"/>
-    <w:lsdException w:name="Revision" w:unhideWhenUsed="0"/>
-    <w:lsdException w:name="List Paragraph" w:semiHidden="0" w:uiPriority="34" w:unhideWhenUsed="0" w:qFormat="1"/>
-    <w:lsdException w:name="Quote" w:semiHidden="0" w:uiPriority="29" w:unhideWhenUsed="0" w:qFormat="1"/>
-    <w:lsdException w:name="Intense Quote" w:semiHidden="0" w:uiPriority="30" w:unhideWhenUsed="0" w:qFormat="1"/>
-    <w:lsdException w:name="Medium List 2 Accent 1" w:semiHidden="0" w:uiPriority="66" w:unhideWhenUsed="0"/>
-    <w:lsdException w:name="Medium Grid 1 Accent 1" w:semiHidden="0" w:uiPriority="67" w:unhideWhenUsed="0"/>
-    <w:lsdException w:name="Medium Grid 2 Accent 1" w:semiHidden="0" w:uiPriority="68" w:unhideWhenUsed="0"/>
-    <w:lsdException w:name="Medium Grid 3 Accent 1" w:semiHidden="0" w:uiPriority="69" w:unhideWhenUsed="0"/>
-    <w:lsdException w:name="Dark List Accent 1" w:semiHidden="0" w:uiPriority="70" w:unhideWhenUsed="0"/>
-    <w:lsdException w:name="Colorful Shading Accent 1" w:semiHidden="0" w:uiPriority="71" w:unhideWhenUsed="0"/>
-    <w:lsdException w:name="Colorful List Accent 1" w:semiHidden="0" w:uiPriority="72" w:unhideWhenUsed="0"/>
-    <w:lsdException w:name="Colorful Grid Accent 1" w:semiHidden="0" w:uiPriority="73" w:unhideWhenUsed="0"/>
-    <w:lsdException w:name="Light Shading Accent 2" w:semiHidden="0" w:uiPriority="60" w:unhideWhenUsed="0"/>
-    <w:lsdException w:name="Light List Accent 2" w:semiHidden="0" w:uiPriority="61" w:unhideWhenUsed="0"/>
-    <w:lsdException w:name="Light Grid Accent 2" w:semiHidden="0" w:uiPriority="62" w:unhideWhenUsed="0"/>
-    <w:lsdException w:name="Medium Shading 1 Accent 2" w:semiHidden="0" w:uiPriority="63" w:unhideWhenUsed="0"/>
-    <w:lsdException w:name="Medium Shading 2 Accent 2" w:semiHidden="0" w:uiPriority="64" w:unhideWhenUsed="0"/>
-    <w:lsdException w:name="Medium List 1 Accent 2" w:semiHidden="0" w:uiPriority="65" w:unhideWhenUsed="0"/>
-    <w:lsdException w:name="Medium List 2 Accent 2" w:semiHidden="0" w:uiPriority="66" w:unhideWhenUsed="0"/>
-    <w:lsdException w:name="Medium Grid 1 Accent 2" w:semiHidden="0" w:uiPriority="67" w:unhideWhenUsed="0"/>
-    <w:lsdException w:name="Medium Grid 2 Accent 2" w:semiHidden="0" w:uiPriority="68" w:unhideWhenUsed="0"/>
-    <w:lsdException w:name="Medium Grid 3 Accent 2" w:semiHidden="0" w:uiPriority="69" w:unhideWhenUsed="0"/>
-    <w:lsdException w:name="Dark List Accent 2" w:semiHidden="0" w:uiPriority="70" w:unhideWhenUsed="0"/>
-    <w:lsdException w:name="Colorful Shading Accent 2" w:semiHidden="0" w:uiPriority="71" w:unhideWhenUsed="0"/>
-    <w:lsdException w:name="Colorful List Accent 2" w:semiHidden="0" w:uiPriority="72" w:unhideWhenUsed="0"/>
-    <w:lsdException w:name="Colorful Grid Accent 2" w:semiHidden="0" w:uiPriority="73" w:unhideWhenUsed="0"/>
-    <w:lsdException w:name="Light Shading Accent 3" w:semiHidden="0" w:uiPriority="60" w:unhideWhenUsed="0"/>
-    <w:lsdException w:name="Light List Accent 3" w:semiHidden="0" w:uiPriority="61" w:unhideWhenUsed="0"/>
-    <w:lsdException w:name="Light Grid Accent 3" w:semiHidden="0" w:uiPriority="62" w:unhideWhenUsed="0"/>
-    <w:lsdException w:name="Medium Shading 1 Accent 3" w:semiHidden="0" w:uiPriority="63" w:unhideWhenUsed="0"/>
-    <w:lsdException w:name="Medium Shading 2 Accent 3" w:semiHidden="0" w:uiPriority="64" w:unhideWhenUsed="0"/>
-    <w:lsdException w:name="Medium List 1 Accent 3" w:semiHidden="0" w:uiPriority="65" w:unhideWhenUsed="0"/>
-    <w:lsdException w:name="Medium List 2 Accent 3" w:semiHidden="0" w:uiPriority="66" w:unhideWhenUsed="0"/>
-    <w:lsdException w:name="Medium Grid 1 Accent 3" w:semiHidden="0" w:uiPriority="67" w:unhideWhenUsed="0"/>
-    <w:lsdException w:name="Medium Grid 2 Accent 3" w:semiHidden="0" w:uiPriority="68" w:unhideWhenUsed="0"/>
-    <w:lsdException w:name="Medium Grid 3 Accent 3" w:semiHidden="0" w:uiPriority="69" w:unhideWhenUsed="0"/>
-    <w:lsdException w:name="Dark List Accent 3" w:semiHidden="0" w:uiPriority="70" w:unhideWhenUsed="0"/>
-    <w:lsdException w:name="Colorful Shading Accent 3" w:semiHidden="0" w:uiPriority="71" w:unhideWhenUsed="0"/>
-    <w:lsdException w:name="Colorful List Accent 3" w:semiHidden="0" w:uiPriority="72" w:unhideWhenUsed="0"/>
-    <w:lsdException w:name="Colorful Grid Accent 3" w:semiHidden="0" w:uiPriority="73" w:unhideWhenUsed="0"/>
-    <w:lsdException w:name="Light Shading Accent 4" w:semiHidden="0" w:uiPriority="60" w:unhideWhenUsed="0"/>
-    <w:lsdException w:name="Light List Accent 4" w:semiHidden="0" w:uiPriority="61" w:unhideWhenUsed="0"/>
-    <w:lsdException w:name="Light Grid Accent 4" w:semiHidden="0" w:uiPriority="62" w:unhideWhenUsed="0"/>
-    <w:lsdException w:name="Medium Shading 1 Accent 4" w:semiHidden="0" w:uiPriority="63" w:unhideWhenUsed="0"/>
-    <w:lsdException w:name="Medium Shading 2 Accent 4" w:semiHidden="0" w:uiPriority="64" w:unhideWhenUsed="0"/>
-    <w:lsdException w:name="Medium List 1 Accent 4" w:semiHidden="0" w:uiPriority="65" w:unhideWhenUsed="0"/>
-    <w:lsdException w:name="Medium List 2 Accent 4" w:semiHidden="0" w:uiPriority="66" w:unhideWhenUsed="0"/>
-    <w:lsdException w:name="Medium Grid 1 Accent 4" w:semiHidden="0" w:uiPriority="67" w:unhideWhenUsed="0"/>
-    <w:lsdException w:name="Medium Grid 2 Accent 4" w:semiHidden="0" w:uiPriority="68" w:unhideWhenUsed="0"/>
-    <w:lsdException w:name="Medium Grid 3 Accent 4" w:semiHidden="0" w:uiPriority="69" w:unhideWhenUsed="0"/>
-    <w:lsdException w:name="Dark List Accent 4" w:semiHidden="0" w:uiPriority="70" w:unhideWhenUsed="0"/>
-    <w:lsdException w:name="Colorful Shading Accent 4" w:semiHidden="0" w:uiPriority="71" w:unhideWhenUsed="0"/>
-    <w:lsdException w:name="Colorful List Accent 4" w:semiHidden="0" w:uiPriority="72" w:unhideWhenUsed="0"/>
-    <w:lsdException w:name="Colorful Grid Accent 4" w:semiHidden="0" w:uiPriority="73" w:unhideWhenUsed="0"/>
-    <w:lsdException w:name="Light Shading Accent 5" w:semiHidden="0" w:uiPriority="60" w:unhideWhenUsed="0"/>
-    <w:lsdException w:name="Light List Accent 5" w:semiHidden="0" w:uiPriority="61" w:unhideWhenUsed="0"/>
-    <w:lsdException w:name="Light Grid Accent 5" w:semiHidden="0" w:uiPriority="62" w:unhideWhenUsed="0"/>
-    <w:lsdException w:name="Medium Shading 1 Accent 5" w:semiHidden="0" w:uiPriority="63" w:unhideWhenUsed="0"/>
-    <w:lsdException w:name="Medium Shading 2 Accent 5" w:semiHidden="0" w:uiPriority="64" w:unhideWhenUsed="0"/>
-    <w:lsdException w:name="Medium List 1 Accent 5" w:semiHidden="0" w:uiPriority="65" w:unhideWhenUsed="0"/>
-    <w:lsdException w:name="Medium List 2 Accent 5" w:semiHidden="0" w:uiPriority="66" w:unhideWhenUsed="0"/>
-    <w:lsdException w:name="Medium Grid 1 Accent 5" w:semiHidden="0" w:uiPriority="67" w:unhideWhenUsed="0"/>
-    <w:lsdException w:name="Medium Grid 2 Accent 5" w:semiHidden="0" w:uiPriority="68" w:unhideWhenUsed="0"/>
-    <w:lsdException w:name="Medium Grid 3 Accent 5" w:semiHidden="0" w:uiPriority="69" w:unhideWhenUsed="0"/>
-    <w:lsdException w:name="Dark List Accent 5" w:semiHidden="0" w:uiPriority="70" w:unhideWhenUsed="0"/>
-    <w:lsdException w:name="Colorful Shading Accent 5" w:semiHidden="0" w:uiPriority="71" w:unhideWhenUsed="0"/>
-    <w:lsdException w:name="Colorful List Accent 5" w:semiHidden="0" w:uiPriority="72" w:unhideWhenUsed="0"/>
-    <w:lsdException w:name="Colorful Grid Accent 5" w:semiHidden="0" w:uiPriority="73" w:unhideWhenUsed="0"/>
-    <w:lsdException w:name="Light Shading Accent 6" w:semiHidden="0" w:uiPriority="60" w:unhideWhenUsed="0"/>
-    <w:lsdException w:name="Light List Accent 6" w:semiHidden="0" w:uiPriority="61" w:unhideWhenUsed="0"/>
-    <w:lsdException w:name="Light Grid Accent 6" w:semiHidden="0" w:uiPriority="62" w:unhideWhenUsed="0"/>
-    <w:lsdException w:name="Medium Shading 1 Accent 6" w:semiHidden="0" w:uiPriority="63" w:unhideWhenUsed="0"/>
-    <w:lsdException w:name="Medium Shading 2 Accent 6" w:semiHidden="0" w:uiPriority="64" w:unhideWhenUsed="0"/>
-    <w:lsdException w:name="Medium List 1 Accent 6" w:semiHidden="0" w:uiPriority="65" w:unhideWhenUsed="0"/>
-    <w:lsdException w:name="Medium List 2 Accent 6" w:semiHidden="0" w:uiPriority="66" w:unhideWhenUsed="0"/>
-    <w:lsdException w:name="Medium Grid 1 Accent 6" w:semiHidden="0" w:uiPriority="67" w:unhideWhenUsed="0"/>
-    <w:lsdException w:name="Medium Grid 2 Accent 6" w:semiHidden="0" w:uiPriority="68" w:unhideWhenUsed="0"/>
-    <w:lsdException w:name="Medium Grid 3 Accent 6" w:semiHidden="0" w:uiPriority="69" w:unhideWhenUsed="0"/>
-    <w:lsdException w:name="Dark List Accent 6" w:semiHidden="0" w:uiPriority="70" w:unhideWhenUsed="0"/>
-    <w:lsdException w:name="Colorful Shading Accent 6" w:semiHidden="0" w:uiPriority="71" w:unhideWhenUsed="0"/>
-    <w:lsdException w:name="Colorful List Accent 6" w:semiHidden="0" w:uiPriority="72" w:unhideWhenUsed="0"/>
-    <w:lsdException w:name="Colorful Grid Accent 6" w:semiHidden="0" w:uiPriority="73" w:unhideWhenUsed="0"/>
-    <w:lsdException w:name="Subtle Emphasis" w:semiHidden="0" w:uiPriority="19" w:unhideWhenUsed="0" w:qFormat="1"/>
-    <w:lsdException w:name="Intense Emphasis" w:semiHidden="0" w:uiPriority="21" w:unhideWhenUsed="0" w:qFormat="1"/>
-    <w:lsdException w:name="Subtle Reference" w:semiHidden="0" w:uiPriority="31" w:unhideWhenUsed="0" w:qFormat="1"/>
-    <w:lsdException w:name="Intense Reference" w:semiHidden="0" w:uiPriority="32" w:unhideWhenUsed="0" w:qFormat="1"/>
-    <w:lsdException w:name="Book Title" w:semiHidden="0" w:uiPriority="33" w:unhideWhenUsed="0" w:qFormat="1"/>
-    <w:lsdException w:name="Bibliography" w:uiPriority="37"/>
-    <w:lsdException w:name="TOC Heading" w:uiPriority="39" w:qFormat="1"/>
-  </w:latentStyles>
-  <w:style w:type="paragraph" w:default="1" w:styleId="a">
-    <w:name w:val="Normal"/>
-    <w:qFormat/>
-    <w:pPr>
-      <w:widowControl w:val="0"/>
-      <w:jc w:val="both"/>
-    </w:pPr>
-  </w:style>
-  <w:style w:type="character" w:default="1" w:styleId="a0">
-    <w:name w:val="Default Paragraph Font"/>
-    <w:uiPriority w:val="1"/>
-    <w:semiHidden/>
-    <w:unhideWhenUsed/>
-  </w:style>
-  <w:style w:type="table" w:default="1" w:styleId="a1">
-    <w:name w:val="Normal Table"/>
-    <w:uiPriority w:val="99"/>
-    <w:semiHidden/>
-    <w:unhideWhenUsed/>
-    <w:tblPr>
-      <w:tblInd w:w="0" w:type="dxa"/>
-      <w:tblCellMar>
-        <w:top w:w="0" w:type="dxa"/>
-        <w:left w:w="108" w:type="dxa"/>
-        <w:bottom w:w="0" w:type="dxa"/>
-        <w:right w:w="108" w:type="dxa"/>
-      </w:tblCellMar>
-    </w:tblPr>
-  </w:style>
-  <w:style w:type="numbering" w:default="1" w:styleId="a2">
-    <w:name w:val="No List"/>
-    <w:uiPriority w:val="99"/>
-    <w:semiHidden/>
-    <w:unhideWhenUsed/>
   </w:style>
 </w:styles>
 </file>
